--- a/M1_.docx
+++ b/M1_.docx
@@ -71,13 +71,8 @@
         <w:t xml:space="preserve">                                           </w:t>
       </w:r>
       <w:r>
-        <w:t xml:space="preserve">Co - </w:t>
-      </w:r>
-      <w:proofErr w:type="spellStart"/>
-      <w:r>
-        <w:t>Lief</w:t>
-      </w:r>
-      <w:proofErr w:type="spellEnd"/>
+        <w:t>Co - Lief</w:t>
+      </w:r>
     </w:p>
     <w:p>
       <w:pPr>
@@ -286,10 +281,7 @@
         <w:ind w:left="2160" w:right="58"/>
       </w:pPr>
       <w:r>
-        <w:t xml:space="preserve">      </w:t>
-      </w:r>
-      <w:r>
-        <w:t xml:space="preserve">                 Christian Jimenez</w:t>
+        <w:t xml:space="preserve">                       Christian Jimenez</w:t>
       </w:r>
     </w:p>
     <w:p>
@@ -346,15 +338,7 @@
         <w:ind w:left="2160" w:right="58"/>
       </w:pPr>
       <w:r>
-        <w:t xml:space="preserve">                         </w:t>
-      </w:r>
-      <w:proofErr w:type="spellStart"/>
-      <w:r>
-        <w:t>Avigail</w:t>
-      </w:r>
-      <w:proofErr w:type="spellEnd"/>
-      <w:r>
-        <w:t xml:space="preserve"> Martinez</w:t>
+        <w:t xml:space="preserve">                         Avigail Martinez</w:t>
       </w:r>
     </w:p>
     <w:p>
@@ -388,15 +372,7 @@
           <w:sz w:val="20"/>
           <w:szCs w:val="20"/>
         </w:rPr>
-        <w:t xml:space="preserve">             </w:t>
-      </w:r>
-      <w:r>
-        <w:rPr>
-          <w:b/>
-          <w:sz w:val="20"/>
-          <w:szCs w:val="20"/>
-        </w:rPr>
-        <w:t xml:space="preserve">                                                          Team member </w:t>
+        <w:t xml:space="preserve">                                                                       Team member </w:t>
       </w:r>
       <w:r>
         <w:rPr>
@@ -951,14 +927,7 @@
           <w:sz w:val="22"/>
           <w:szCs w:val="22"/>
         </w:rPr>
-        <w:t>High-Level System Architecture   ………………………</w:t>
-      </w:r>
-      <w:r>
-        <w:rPr>
-          <w:sz w:val="22"/>
-          <w:szCs w:val="22"/>
-        </w:rPr>
-        <w:t xml:space="preserve">………… </w:t>
+        <w:t xml:space="preserve">High-Level System Architecture   ………………………………… </w:t>
       </w:r>
       <w:r>
         <w:rPr>
@@ -1188,15 +1157,7 @@
       </w:pPr>
       <w:r>
         <w:tab/>
-      </w:r>
-      <w:r>
-        <w:t>A year ago our lives changed forever. Covid-19 rampaged through our country, changing not only the way we went about our day, but how we felt about ourselves. Productivity is a tricky thing - before, we had specific spaces we could go to: A building with c</w:t>
-      </w:r>
-      <w:r>
-        <w:t xml:space="preserve">old-crisp air, and maybe even a separate computer where you could hang out with other people working on the same project as you. Many individuals have lost a sense of organization, and many more simply feel less at-peace with themselves. Usually, when one </w:t>
-      </w:r>
-      <w:r>
-        <w:t>feels unhappy with themselves, they will turn to conversation. Finding community in the struggles they have.</w:t>
+        <w:t>A year ago our lives changed forever. Covid-19 rampaged through our country, changing not only the way we went about our day, but how we felt about ourselves. Productivity is a tricky thing - before, we had specific spaces we could go to: A building with cold-crisp air, and maybe even a separate computer where you could hang out with other people working on the same project as you. Many individuals have lost a sense of organization, and many more simply feel less at-peace with themselves. Usually, when one feels unhappy with themselves, they will turn to conversation. Finding community in the struggles they have.</w:t>
       </w:r>
     </w:p>
     <w:p>
@@ -1210,13 +1171,7 @@
         <w:jc w:val="both"/>
       </w:pPr>
       <w:r>
-        <w:t>There are many other private room chats sites but they each share a problem - being data rich, but custom experience poor. This means that althoug</w:t>
-      </w:r>
-      <w:r>
-        <w:t>h the amount of data may be large, its use is not personalized enough to create a unique experience for each user. This pandemic allowed us to see that people are all different; the emotional impact on some was not the same as for others. There is a need f</w:t>
-      </w:r>
-      <w:r>
-        <w:t>or a more personal and deep experience that will take into account the user’s needs, while at the same time providing the best techniques and guidance to overcome this difficult period . {website name} has been developed for just that purpose.</w:t>
+        <w:t>There are many other private room chats sites but they each share a problem - being data rich, but custom experience poor. This means that although the amount of data may be large, its use is not personalized enough to create a unique experience for each user. This pandemic allowed us to see that people are all different; the emotional impact on some was not the same as for others. There is a need for a more personal and deep experience that will take into account the user’s needs, while at the same time providing the best techniques and guidance to overcome this difficult period . {website name} has been developed for just that purpose.</w:t>
       </w:r>
     </w:p>
     <w:p>
@@ -1236,19 +1191,7 @@
       </w:pPr>
       <w:r>
         <w:tab/>
-        <w:t>The {web</w:t>
-      </w:r>
-      <w:r>
-        <w:t>site name} is the brainchild of a team whose ambition was to foster safe spaces where people can find help and encouragement via private chat rooms in the midst of the uncertain times this recent global pandemic created. The way that {website name} foster’</w:t>
-      </w:r>
-      <w:r>
-        <w:t>s this positive vision is by creating an inviting and responsive user experience which makes finding a listening ear less intimidating and less office-like. The goal of {website name} is always to connect those who have a passion for listening to those who</w:t>
-      </w:r>
-      <w:r>
-        <w:t xml:space="preserve"> are in need of a friend. {Website name} will enable users to flag themselves as either a “friend (aka consultant) or a “chatter”. The secret sauce of {website name} are the breakout rooms which enable 1 on 1, intimate conversations where people can find t</w:t>
-      </w:r>
-      <w:r>
-        <w:t xml:space="preserve">he help they need after dealing with this terrible pandemic.    </w:t>
+        <w:t xml:space="preserve">The {website name} is the brainchild of a team whose ambition was to foster safe spaces where people can find help and encouragement via private chat rooms in the midst of the uncertain times this recent global pandemic created. The way that {website name} foster’s this positive vision is by creating an inviting and responsive user experience which makes finding a listening ear less intimidating and less office-like. The goal of {website name} is always to connect those who have a passion for listening to those who are in need of a friend. {Website name} will enable users to flag themselves as either a “friend (aka consultant) or a “chatter”. The secret sauce of {website name} are the breakout rooms which enable 1 on 1, intimate conversations where people can find the help they need after dealing with this terrible pandemic.    </w:t>
       </w:r>
     </w:p>
     <w:p>
@@ -1268,13 +1211,7 @@
         </w:rPr>
       </w:pPr>
       <w:r>
-        <w:t>{website name} is truly revolutionary because it allows for a safe space with its strict moderation system. In public chats, a dedicated team of mods watch with an eagle's eye for anyone act</w:t>
-      </w:r>
-      <w:r>
-        <w:t xml:space="preserve">ively looking to hurt someone else. In private chats, the block button is readily available for anyone being harassed. Aside from all that, there is also a five strike moderation system if a personal mod is not readily available. Group chats are separated </w:t>
-      </w:r>
-      <w:r>
-        <w:t>into positive-minded groups, more vent-style groups, and of course, various general chat rooms. This will attract those seeking a comforting and encouraging community experience.</w:t>
+        <w:t>{website name} is truly revolutionary because it allows for a safe space with its strict moderation system. In public chats, a dedicated team of mods watch with an eagle's eye for anyone actively looking to hurt someone else. In private chats, the block button is readily available for anyone being harassed. Aside from all that, there is also a five strike moderation system if a personal mod is not readily available. Group chats are separated into positive-minded groups, more vent-style groups, and of course, various general chat rooms. This will attract those seeking a comforting and encouraging community experience.</w:t>
       </w:r>
     </w:p>
     <w:p>
@@ -1283,17 +1220,11 @@
         <w:jc w:val="both"/>
       </w:pPr>
       <w:r>
-        <w:t>In addition to the features mentioned above, {website name} reduces the stres</w:t>
-      </w:r>
-      <w:r>
-        <w:t xml:space="preserve">s of searching for the proper guidance and support needed depending on each individual case. The way data is stored and processed allows one to have a fully customized </w:t>
+        <w:t xml:space="preserve">In addition to the features mentioned above, {website name} reduces the stress of searching for the proper guidance and support needed depending on each individual case. The way data is stored and processed allows one to have a fully customized </w:t>
       </w:r>
       <w:r>
         <w:lastRenderedPageBreak/>
-        <w:t>experience with the correct specialist. This results in a private room chat that is more</w:t>
-      </w:r>
-      <w:r>
-        <w:t xml:space="preserve"> comfortable, easy, friendly, and stress-free.</w:t>
+        <w:t>experience with the correct specialist. This results in a private room chat that is more comfortable, easy, friendly, and stress-free.</w:t>
       </w:r>
     </w:p>
     <w:p>
@@ -1718,10 +1649,7 @@
         <w:tab/>
       </w:r>
       <w:r>
-        <w:t>If in step 2, user enters prohibited characters or a prohibited format in the search bar</w:t>
-      </w:r>
-      <w:r>
-        <w:t xml:space="preserve">. (User enters all numbers or punctuation) </w:t>
+        <w:t xml:space="preserve">If in step 2, user enters prohibited characters or a prohibited format in the search bar. (User enters all numbers or punctuation) </w:t>
       </w:r>
     </w:p>
     <w:p>
@@ -1787,10 +1715,7 @@
         <w:ind w:right="58" w:hanging="266"/>
       </w:pPr>
       <w:r>
-        <w:t>S</w:t>
-      </w:r>
-      <w:r>
-        <w:t xml:space="preserve">ystem performs Use Case: Add a Location </w:t>
+        <w:t xml:space="preserve">System performs Use Case: Add a Location </w:t>
       </w:r>
     </w:p>
     <w:p>
@@ -1866,13 +1791,7 @@
         <w:ind w:left="-5" w:right="58" w:firstLine="2160"/>
       </w:pPr>
       <w:r>
-        <w:t>The User wants to add a missing Location/Activity to the searchable database. The User does a search (See: Use Case Search) and the location/activity does not exist in the database. User will select Add Locations/Activities option, and the system will chec</w:t>
-      </w:r>
-      <w:r>
-        <w:t>k to ensure the user is logged in. If not, the user is asked to log in, or create an account if one does not exist. Once the system confirms a successful login, the user will fill out the form provided by the system. User will press submit, and the new Loc</w:t>
-      </w:r>
-      <w:r>
-        <w:t xml:space="preserve">ation/Activity is added to the database. </w:t>
+        <w:t xml:space="preserve">The User wants to add a missing Location/Activity to the searchable database. The User does a search (See: Use Case Search) and the location/activity does not exist in the database. User will select Add Locations/Activities option, and the system will check to ensure the user is logged in. If not, the user is asked to log in, or create an account if one does not exist. Once the system confirms a successful login, the user will fill out the form provided by the system. User will press submit, and the new Location/Activity is added to the database. </w:t>
       </w:r>
     </w:p>
     <w:p>
@@ -2000,10 +1919,7 @@
         <w:ind w:right="58" w:hanging="400"/>
       </w:pPr>
       <w:r>
-        <w:t>System is availabl</w:t>
-      </w:r>
-      <w:r>
-        <w:t xml:space="preserve">e </w:t>
+        <w:t xml:space="preserve">System is available </w:t>
       </w:r>
     </w:p>
     <w:p>
@@ -2135,10 +2051,7 @@
         <w:ind w:right="58" w:hanging="400"/>
       </w:pPr>
       <w:r>
-        <w:t>Terminate Use Case - Add Locatio</w:t>
-      </w:r>
-      <w:r>
-        <w:t xml:space="preserve">n/Activity </w:t>
+        <w:t xml:space="preserve">Terminate Use Case - Add Location/Activity </w:t>
       </w:r>
     </w:p>
     <w:p>
@@ -2236,10 +2149,7 @@
         <w:ind w:right="58" w:hanging="801"/>
       </w:pPr>
       <w:r>
-        <w:t xml:space="preserve">if credentials </w:t>
-      </w:r>
-      <w:r>
-        <w:t xml:space="preserve">are not valid, return to step 5.1.1 </w:t>
+        <w:t xml:space="preserve">if credentials are not valid, return to step 5.1.1 </w:t>
       </w:r>
     </w:p>
     <w:p>
@@ -2352,10 +2262,7 @@
         <w:ind w:right="58" w:hanging="600"/>
       </w:pPr>
       <w:r>
-        <w:t>System creates new member account in the</w:t>
-      </w:r>
-      <w:r>
-        <w:t xml:space="preserve"> member database </w:t>
+        <w:t xml:space="preserve">System creates new member account in the member database </w:t>
       </w:r>
     </w:p>
     <w:p>
@@ -2435,10 +2342,7 @@
         <w:ind w:left="-5" w:right="58" w:firstLine="2160"/>
       </w:pPr>
       <w:r>
-        <w:t xml:space="preserve">The user comes to the page and wants to add a comment about a recent activity or location they visited. User arrives at the Home Page and logs in.  User </w:t>
-      </w:r>
-      <w:r>
-        <w:t xml:space="preserve">then performs Use Case: Search to find a specific Location/Activity.  User selects an Location/Activity.  User rates Location/Activity.  User clicks on the Comment button.  User enters a comment and hits submit button. </w:t>
+        <w:t xml:space="preserve">The user comes to the page and wants to add a comment about a recent activity or location they visited. User arrives at the Home Page and logs in.  User then performs Use Case: Search to find a specific Location/Activity.  User selects an Location/Activity.  User rates Location/Activity.  User clicks on the Comment button.  User enters a comment and hits submit button. </w:t>
       </w:r>
     </w:p>
     <w:p>
@@ -2477,8 +2381,6 @@
       </w:r>
       <w:r>
         <w:tab/>
-      </w:r>
-      <w:r>
         <w:t xml:space="preserve">Use Case describes the process of how the user will post a comment into the system for other users to view. </w:t>
       </w:r>
     </w:p>
@@ -2690,10 +2592,7 @@
         <w:ind w:right="58" w:hanging="267"/>
       </w:pPr>
       <w:r>
-        <w:t>User rates Location/Acti</w:t>
-      </w:r>
-      <w:r>
-        <w:t xml:space="preserve">vity  </w:t>
+        <w:t xml:space="preserve">User rates Location/Activity  </w:t>
       </w:r>
       <w:r>
         <w:tab/>
@@ -2898,10 +2797,7 @@
         <w:tab/>
       </w:r>
       <w:r>
-        <w:t>If use</w:t>
-      </w:r>
-      <w:r>
-        <w:t xml:space="preserve">r skips to step 5 without doing step 4 first  </w:t>
+        <w:t xml:space="preserve">If user skips to step 5 without doing step 4 first  </w:t>
       </w:r>
       <w:r>
         <w:tab/>
@@ -3102,13 +2998,7 @@
         <w:ind w:left="-5" w:right="58" w:firstLine="2160"/>
       </w:pPr>
       <w:r>
-        <w:t>The user comes to the page and wants to quickly rate an activity or l</w:t>
-      </w:r>
-      <w:r>
-        <w:t>ocation they visited. User will arrive on system and will attempt to rate location and/or activity located on the home page’s activity listing.  Web page will ask user to log in or create an account to rate then will allow user to add a rating of 1 to 5 st</w:t>
-      </w:r>
-      <w:r>
-        <w:t xml:space="preserve">ars to a Location/Activity.  </w:t>
+        <w:t xml:space="preserve">The user comes to the page and wants to quickly rate an activity or location they visited. User will arrive on system and will attempt to rate location and/or activity located on the home page’s activity listing.  Web page will ask user to log in or create an account to rate then will allow user to add a rating of 1 to 5 stars to a Location/Activity.  </w:t>
       </w:r>
     </w:p>
     <w:p>
@@ -3170,13 +3060,7 @@
         <w:rPr>
           <w:b/>
         </w:rPr>
-        <w:t>Act</w:t>
-      </w:r>
-      <w:r>
-        <w:rPr>
-          <w:b/>
-        </w:rPr>
-        <w:t xml:space="preserve">ors:  </w:t>
+        <w:t xml:space="preserve">Actors:  </w:t>
       </w:r>
     </w:p>
     <w:p>
@@ -3395,13 +3279,7 @@
         <w:rPr>
           <w:b/>
         </w:rPr>
-        <w:t>User isn’t log</w:t>
-      </w:r>
-      <w:r>
-        <w:rPr>
-          <w:b/>
-        </w:rPr>
-        <w:t xml:space="preserve">ged in </w:t>
+        <w:t xml:space="preserve">User isn’t logged in </w:t>
       </w:r>
     </w:p>
     <w:p>
@@ -3507,10 +3385,7 @@
         <w:ind w:left="-5" w:right="58" w:firstLine="2160"/>
       </w:pPr>
       <w:r>
-        <w:t>The user comes to the page and wants to quickly rate an activity or location they visited. User will arrive on system and will do a search for a location and/or activity.  Once they arrive to t</w:t>
-      </w:r>
-      <w:r>
-        <w:t xml:space="preserve">he Information Page, they click on the rating graphics to rate it from 1-5 stars. </w:t>
+        <w:t xml:space="preserve">The user comes to the page and wants to quickly rate an activity or location they visited. User will arrive on system and will do a search for a location and/or activity.  Once they arrive to the Information Page, they click on the rating graphics to rate it from 1-5 stars. </w:t>
       </w:r>
     </w:p>
     <w:p>
@@ -3546,10 +3421,7 @@
       </w:r>
       <w:r>
         <w:tab/>
-        <w:t xml:space="preserve">Use Case describes the process of how the User will rate a Location/Activity from the Information Page.  For information on rating from the home page, see </w:t>
-      </w:r>
-      <w:r>
-        <w:t xml:space="preserve">Use Case: </w:t>
+        <w:t xml:space="preserve">Use Case describes the process of how the User will rate a Location/Activity from the Information Page.  For information on rating from the home page, see Use Case: </w:t>
       </w:r>
     </w:p>
     <w:p>
@@ -3943,7 +3815,7 @@
           </w:tcPr>
           <w:p>
             <w:pPr>
-              <w:spacing w:after="0" w:line="259" w:lineRule="auto"/>
+              <w:spacing w:line="259" w:lineRule="auto"/>
               <w:ind w:left="5" w:firstLine="0"/>
             </w:pPr>
             <w:r>
@@ -3968,7 +3840,7 @@
           </w:tcPr>
           <w:p>
             <w:pPr>
-              <w:spacing w:after="0" w:line="259" w:lineRule="auto"/>
+              <w:spacing w:line="259" w:lineRule="auto"/>
               <w:ind w:left="0" w:firstLine="0"/>
             </w:pPr>
             <w:r>
@@ -3993,7 +3865,7 @@
           </w:tcPr>
           <w:p>
             <w:pPr>
-              <w:spacing w:after="0" w:line="259" w:lineRule="auto"/>
+              <w:spacing w:line="259" w:lineRule="auto"/>
               <w:ind w:left="5" w:firstLine="0"/>
             </w:pPr>
             <w:r>
@@ -4018,7 +3890,7 @@
           </w:tcPr>
           <w:p>
             <w:pPr>
-              <w:spacing w:after="0" w:line="259" w:lineRule="auto"/>
+              <w:spacing w:line="259" w:lineRule="auto"/>
               <w:ind w:left="0" w:firstLine="0"/>
             </w:pPr>
             <w:r>
@@ -4047,7 +3919,7 @@
           </w:tcPr>
           <w:p>
             <w:pPr>
-              <w:spacing w:after="0" w:line="259" w:lineRule="auto"/>
+              <w:spacing w:line="259" w:lineRule="auto"/>
               <w:ind w:left="5" w:firstLine="0"/>
             </w:pPr>
             <w:r>
@@ -4070,7 +3942,7 @@
           </w:tcPr>
           <w:p>
             <w:pPr>
-              <w:spacing w:after="0" w:line="259" w:lineRule="auto"/>
+              <w:spacing w:line="259" w:lineRule="auto"/>
               <w:ind w:left="0" w:firstLine="0"/>
             </w:pPr>
             <w:r>
@@ -4093,7 +3965,7 @@
           </w:tcPr>
           <w:p>
             <w:pPr>
-              <w:spacing w:after="0" w:line="259" w:lineRule="auto"/>
+              <w:spacing w:line="259" w:lineRule="auto"/>
               <w:ind w:left="5" w:firstLine="0"/>
             </w:pPr>
             <w:r>
@@ -4117,7 +3989,7 @@
           </w:tcPr>
           <w:p>
             <w:pPr>
-              <w:spacing w:after="0" w:line="259" w:lineRule="auto"/>
+              <w:spacing w:line="259" w:lineRule="auto"/>
               <w:ind w:left="0" w:firstLine="0"/>
             </w:pPr>
             <w:r>
@@ -4145,7 +4017,7 @@
           </w:tcPr>
           <w:p>
             <w:pPr>
-              <w:spacing w:after="0" w:line="259" w:lineRule="auto"/>
+              <w:spacing w:line="259" w:lineRule="auto"/>
               <w:ind w:left="5" w:firstLine="0"/>
             </w:pPr>
             <w:r>
@@ -4168,7 +4040,7 @@
           </w:tcPr>
           <w:p>
             <w:pPr>
-              <w:spacing w:after="0" w:line="259" w:lineRule="auto"/>
+              <w:spacing w:line="259" w:lineRule="auto"/>
               <w:ind w:left="0" w:firstLine="0"/>
             </w:pPr>
             <w:r>
@@ -4191,7 +4063,7 @@
           </w:tcPr>
           <w:p>
             <w:pPr>
-              <w:spacing w:after="0" w:line="259" w:lineRule="auto"/>
+              <w:spacing w:line="259" w:lineRule="auto"/>
               <w:ind w:left="5" w:firstLine="0"/>
             </w:pPr>
             <w:r>
@@ -4215,7 +4087,7 @@
           </w:tcPr>
           <w:p>
             <w:pPr>
-              <w:spacing w:after="0" w:line="259" w:lineRule="auto"/>
+              <w:spacing w:line="259" w:lineRule="auto"/>
               <w:ind w:left="0" w:right="19" w:firstLine="0"/>
             </w:pPr>
             <w:r>
@@ -4243,7 +4115,7 @@
           </w:tcPr>
           <w:p>
             <w:pPr>
-              <w:spacing w:after="0" w:line="259" w:lineRule="auto"/>
+              <w:spacing w:line="259" w:lineRule="auto"/>
               <w:ind w:left="5" w:firstLine="0"/>
             </w:pPr>
             <w:r>
@@ -4267,7 +4139,7 @@
           </w:tcPr>
           <w:p>
             <w:pPr>
-              <w:spacing w:after="0" w:line="259" w:lineRule="auto"/>
+              <w:spacing w:line="259" w:lineRule="auto"/>
               <w:ind w:left="0" w:firstLine="0"/>
             </w:pPr>
             <w:r>
@@ -4290,7 +4162,7 @@
           </w:tcPr>
           <w:p>
             <w:pPr>
-              <w:spacing w:after="0" w:line="259" w:lineRule="auto"/>
+              <w:spacing w:line="259" w:lineRule="auto"/>
               <w:ind w:left="5" w:firstLine="0"/>
             </w:pPr>
             <w:r>
@@ -4314,28 +4186,14 @@
           </w:tcPr>
           <w:p>
             <w:pPr>
-              <w:spacing w:after="0" w:line="259" w:lineRule="auto"/>
+              <w:spacing w:line="259" w:lineRule="auto"/>
               <w:ind w:left="0" w:firstLine="0"/>
             </w:pPr>
             <w:r>
               <w:rPr>
                 <w:rFonts w:ascii="Times New Roman" w:eastAsia="Times New Roman" w:hAnsi="Times New Roman" w:cs="Times New Roman"/>
               </w:rPr>
-              <w:t xml:space="preserve">General </w:t>
-            </w:r>
-            <w:proofErr w:type="spellStart"/>
-            <w:r>
-              <w:rPr>
-                <w:rFonts w:ascii="Times New Roman" w:eastAsia="Times New Roman" w:hAnsi="Times New Roman" w:cs="Times New Roman"/>
-              </w:rPr>
-              <w:t>definiton</w:t>
-            </w:r>
-            <w:proofErr w:type="spellEnd"/>
-            <w:r>
-              <w:rPr>
-                <w:rFonts w:ascii="Times New Roman" w:eastAsia="Times New Roman" w:hAnsi="Times New Roman" w:cs="Times New Roman"/>
-              </w:rPr>
-              <w:t xml:space="preserve"> for both visitor and local </w:t>
+              <w:t xml:space="preserve">General definiton for both visitor and local </w:t>
             </w:r>
           </w:p>
         </w:tc>
@@ -4356,7 +4214,7 @@
           </w:tcPr>
           <w:p>
             <w:pPr>
-              <w:spacing w:after="0" w:line="259" w:lineRule="auto"/>
+              <w:spacing w:line="259" w:lineRule="auto"/>
               <w:ind w:left="5" w:firstLine="0"/>
             </w:pPr>
             <w:r>
@@ -4379,7 +4237,7 @@
           </w:tcPr>
           <w:p>
             <w:pPr>
-              <w:spacing w:after="0" w:line="259" w:lineRule="auto"/>
+              <w:spacing w:line="259" w:lineRule="auto"/>
               <w:ind w:left="0" w:firstLine="0"/>
             </w:pPr>
             <w:r>
@@ -4402,7 +4260,7 @@
           </w:tcPr>
           <w:p>
             <w:pPr>
-              <w:spacing w:after="0" w:line="259" w:lineRule="auto"/>
+              <w:spacing w:line="259" w:lineRule="auto"/>
               <w:ind w:left="5" w:firstLine="0"/>
             </w:pPr>
             <w:r>
@@ -4426,7 +4284,7 @@
           </w:tcPr>
           <w:p>
             <w:pPr>
-              <w:spacing w:after="0" w:line="259" w:lineRule="auto"/>
+              <w:spacing w:line="259" w:lineRule="auto"/>
               <w:ind w:left="0" w:firstLine="0"/>
             </w:pPr>
             <w:r>
@@ -4454,7 +4312,7 @@
           </w:tcPr>
           <w:p>
             <w:pPr>
-              <w:spacing w:after="0" w:line="259" w:lineRule="auto"/>
+              <w:spacing w:line="259" w:lineRule="auto"/>
               <w:ind w:left="5" w:firstLine="0"/>
             </w:pPr>
             <w:r>
@@ -4477,7 +4335,7 @@
           </w:tcPr>
           <w:p>
             <w:pPr>
-              <w:spacing w:after="0" w:line="259" w:lineRule="auto"/>
+              <w:spacing w:line="259" w:lineRule="auto"/>
               <w:ind w:left="0" w:firstLine="0"/>
             </w:pPr>
             <w:r>
@@ -4500,7 +4358,7 @@
           </w:tcPr>
           <w:p>
             <w:pPr>
-              <w:spacing w:after="0" w:line="259" w:lineRule="auto"/>
+              <w:spacing w:line="259" w:lineRule="auto"/>
               <w:ind w:left="5" w:firstLine="0"/>
             </w:pPr>
             <w:r>
@@ -4524,7 +4382,7 @@
           </w:tcPr>
           <w:p>
             <w:pPr>
-              <w:spacing w:after="0" w:line="259" w:lineRule="auto"/>
+              <w:spacing w:line="259" w:lineRule="auto"/>
               <w:ind w:left="0" w:firstLine="0"/>
             </w:pPr>
             <w:r>
@@ -4552,7 +4410,7 @@
           </w:tcPr>
           <w:p>
             <w:pPr>
-              <w:spacing w:after="0" w:line="259" w:lineRule="auto"/>
+              <w:spacing w:line="259" w:lineRule="auto"/>
               <w:ind w:left="5" w:firstLine="0"/>
             </w:pPr>
             <w:r>
@@ -4575,7 +4433,7 @@
           </w:tcPr>
           <w:p>
             <w:pPr>
-              <w:spacing w:after="0" w:line="259" w:lineRule="auto"/>
+              <w:spacing w:line="259" w:lineRule="auto"/>
               <w:ind w:left="0" w:firstLine="0"/>
             </w:pPr>
             <w:r>
@@ -4598,7 +4456,7 @@
           </w:tcPr>
           <w:p>
             <w:pPr>
-              <w:spacing w:after="0" w:line="259" w:lineRule="auto"/>
+              <w:spacing w:line="259" w:lineRule="auto"/>
               <w:ind w:left="5" w:firstLine="0"/>
             </w:pPr>
             <w:r>
@@ -4622,7 +4480,7 @@
           </w:tcPr>
           <w:p>
             <w:pPr>
-              <w:spacing w:after="0" w:line="259" w:lineRule="auto"/>
+              <w:spacing w:line="259" w:lineRule="auto"/>
               <w:ind w:left="0" w:firstLine="0"/>
             </w:pPr>
             <w:r>
@@ -4650,7 +4508,7 @@
           </w:tcPr>
           <w:p>
             <w:pPr>
-              <w:spacing w:after="0" w:line="259" w:lineRule="auto"/>
+              <w:spacing w:line="259" w:lineRule="auto"/>
               <w:ind w:left="5" w:firstLine="0"/>
             </w:pPr>
             <w:r>
@@ -4673,7 +4531,7 @@
           </w:tcPr>
           <w:p>
             <w:pPr>
-              <w:spacing w:after="0" w:line="259" w:lineRule="auto"/>
+              <w:spacing w:line="259" w:lineRule="auto"/>
               <w:ind w:left="0" w:firstLine="0"/>
             </w:pPr>
             <w:r>
@@ -4696,7 +4554,7 @@
           </w:tcPr>
           <w:p>
             <w:pPr>
-              <w:spacing w:after="0" w:line="259" w:lineRule="auto"/>
+              <w:spacing w:line="259" w:lineRule="auto"/>
               <w:ind w:left="5" w:firstLine="0"/>
             </w:pPr>
             <w:r>
@@ -4720,7 +4578,7 @@
           </w:tcPr>
           <w:p>
             <w:pPr>
-              <w:spacing w:after="0" w:line="259" w:lineRule="auto"/>
+              <w:spacing w:line="259" w:lineRule="auto"/>
               <w:ind w:left="0" w:firstLine="0"/>
             </w:pPr>
             <w:r>
@@ -4748,7 +4606,7 @@
           </w:tcPr>
           <w:p>
             <w:pPr>
-              <w:spacing w:after="0" w:line="259" w:lineRule="auto"/>
+              <w:spacing w:line="259" w:lineRule="auto"/>
               <w:ind w:left="5" w:firstLine="0"/>
             </w:pPr>
             <w:r>
@@ -4771,7 +4629,7 @@
           </w:tcPr>
           <w:p>
             <w:pPr>
-              <w:spacing w:after="0" w:line="259" w:lineRule="auto"/>
+              <w:spacing w:line="259" w:lineRule="auto"/>
               <w:ind w:left="0" w:firstLine="0"/>
             </w:pPr>
             <w:r>
@@ -4794,7 +4652,7 @@
           </w:tcPr>
           <w:p>
             <w:pPr>
-              <w:spacing w:after="0" w:line="259" w:lineRule="auto"/>
+              <w:spacing w:line="259" w:lineRule="auto"/>
               <w:ind w:left="5" w:firstLine="0"/>
             </w:pPr>
             <w:r>
@@ -4818,7 +4676,7 @@
           </w:tcPr>
           <w:p>
             <w:pPr>
-              <w:spacing w:after="0" w:line="259" w:lineRule="auto"/>
+              <w:spacing w:line="259" w:lineRule="auto"/>
               <w:ind w:left="0" w:firstLine="0"/>
             </w:pPr>
             <w:r>
@@ -4846,7 +4704,7 @@
           </w:tcPr>
           <w:p>
             <w:pPr>
-              <w:spacing w:after="0" w:line="259" w:lineRule="auto"/>
+              <w:spacing w:line="259" w:lineRule="auto"/>
               <w:ind w:left="5" w:firstLine="0"/>
             </w:pPr>
             <w:r>
@@ -4869,7 +4727,7 @@
           </w:tcPr>
           <w:p>
             <w:pPr>
-              <w:spacing w:after="0" w:line="259" w:lineRule="auto"/>
+              <w:spacing w:line="259" w:lineRule="auto"/>
               <w:ind w:left="0" w:firstLine="0"/>
             </w:pPr>
             <w:r>
@@ -4892,7 +4750,7 @@
           </w:tcPr>
           <w:p>
             <w:pPr>
-              <w:spacing w:after="0" w:line="259" w:lineRule="auto"/>
+              <w:spacing w:line="259" w:lineRule="auto"/>
               <w:ind w:left="5" w:firstLine="0"/>
             </w:pPr>
             <w:r>
@@ -4916,7 +4774,7 @@
           </w:tcPr>
           <w:p>
             <w:pPr>
-              <w:spacing w:after="0" w:line="259" w:lineRule="auto"/>
+              <w:spacing w:line="259" w:lineRule="auto"/>
               <w:ind w:left="0" w:firstLine="0"/>
             </w:pPr>
             <w:r>
@@ -4944,7 +4802,7 @@
           </w:tcPr>
           <w:p>
             <w:pPr>
-              <w:spacing w:after="0" w:line="259" w:lineRule="auto"/>
+              <w:spacing w:line="259" w:lineRule="auto"/>
               <w:ind w:left="5" w:firstLine="0"/>
             </w:pPr>
             <w:r>
@@ -4967,7 +4825,7 @@
           </w:tcPr>
           <w:p>
             <w:pPr>
-              <w:spacing w:after="0" w:line="259" w:lineRule="auto"/>
+              <w:spacing w:line="259" w:lineRule="auto"/>
               <w:ind w:left="0" w:firstLine="0"/>
             </w:pPr>
             <w:r>
@@ -4990,7 +4848,7 @@
           </w:tcPr>
           <w:p>
             <w:pPr>
-              <w:spacing w:after="0" w:line="259" w:lineRule="auto"/>
+              <w:spacing w:line="259" w:lineRule="auto"/>
               <w:ind w:left="5" w:firstLine="0"/>
             </w:pPr>
             <w:r>
@@ -5014,7 +4872,7 @@
           </w:tcPr>
           <w:p>
             <w:pPr>
-              <w:spacing w:after="0" w:line="259" w:lineRule="auto"/>
+              <w:spacing w:line="259" w:lineRule="auto"/>
               <w:ind w:left="0" w:firstLine="0"/>
             </w:pPr>
             <w:r>
@@ -5042,7 +4900,7 @@
           </w:tcPr>
           <w:p>
             <w:pPr>
-              <w:spacing w:after="0" w:line="259" w:lineRule="auto"/>
+              <w:spacing w:line="259" w:lineRule="auto"/>
               <w:ind w:left="5" w:firstLine="0"/>
             </w:pPr>
             <w:r>
@@ -5065,7 +4923,7 @@
           </w:tcPr>
           <w:p>
             <w:pPr>
-              <w:spacing w:after="0" w:line="259" w:lineRule="auto"/>
+              <w:spacing w:line="259" w:lineRule="auto"/>
               <w:ind w:left="0" w:firstLine="0"/>
             </w:pPr>
             <w:r>
@@ -5088,7 +4946,7 @@
           </w:tcPr>
           <w:p>
             <w:pPr>
-              <w:spacing w:after="0" w:line="259" w:lineRule="auto"/>
+              <w:spacing w:line="259" w:lineRule="auto"/>
               <w:ind w:left="5" w:firstLine="0"/>
             </w:pPr>
             <w:r>
@@ -5112,7 +4970,7 @@
           </w:tcPr>
           <w:p>
             <w:pPr>
-              <w:spacing w:after="0" w:line="259" w:lineRule="auto"/>
+              <w:spacing w:line="259" w:lineRule="auto"/>
               <w:ind w:left="0" w:firstLine="0"/>
             </w:pPr>
             <w:r>
@@ -5184,7 +5042,7 @@
           </w:tcPr>
           <w:p>
             <w:pPr>
-              <w:spacing w:after="0" w:line="259" w:lineRule="auto"/>
+              <w:spacing w:line="259" w:lineRule="auto"/>
               <w:ind w:left="5" w:firstLine="0"/>
             </w:pPr>
             <w:r>
@@ -5209,7 +5067,7 @@
           </w:tcPr>
           <w:p>
             <w:pPr>
-              <w:spacing w:after="0" w:line="259" w:lineRule="auto"/>
+              <w:spacing w:line="259" w:lineRule="auto"/>
               <w:ind w:left="0" w:firstLine="0"/>
             </w:pPr>
             <w:r>
@@ -5234,7 +5092,7 @@
           </w:tcPr>
           <w:p>
             <w:pPr>
-              <w:spacing w:after="0" w:line="259" w:lineRule="auto"/>
+              <w:spacing w:line="259" w:lineRule="auto"/>
               <w:ind w:left="5" w:firstLine="0"/>
             </w:pPr>
             <w:r>
@@ -5259,7 +5117,7 @@
           </w:tcPr>
           <w:p>
             <w:pPr>
-              <w:spacing w:after="0" w:line="259" w:lineRule="auto"/>
+              <w:spacing w:line="259" w:lineRule="auto"/>
               <w:ind w:left="0" w:firstLine="0"/>
             </w:pPr>
             <w:r>
@@ -5288,23 +5146,15 @@
           </w:tcPr>
           <w:p>
             <w:pPr>
-              <w:spacing w:after="0" w:line="259" w:lineRule="auto"/>
+              <w:spacing w:line="259" w:lineRule="auto"/>
               <w:ind w:left="5" w:firstLine="0"/>
             </w:pPr>
-            <w:proofErr w:type="spellStart"/>
             <w:r>
               <w:rPr>
                 <w:rFonts w:ascii="Times New Roman" w:eastAsia="Times New Roman" w:hAnsi="Times New Roman" w:cs="Times New Roman"/>
               </w:rPr>
               <w:lastRenderedPageBreak/>
-              <w:t>Newset</w:t>
-            </w:r>
-            <w:proofErr w:type="spellEnd"/>
-            <w:r>
-              <w:rPr>
-                <w:rFonts w:ascii="Times New Roman" w:eastAsia="Times New Roman" w:hAnsi="Times New Roman" w:cs="Times New Roman"/>
-              </w:rPr>
-              <w:t xml:space="preserve"> </w:t>
+              <w:t xml:space="preserve">Newset </w:t>
             </w:r>
           </w:p>
         </w:tc>
@@ -5320,7 +5170,7 @@
           </w:tcPr>
           <w:p>
             <w:pPr>
-              <w:spacing w:after="0" w:line="259" w:lineRule="auto"/>
+              <w:spacing w:line="259" w:lineRule="auto"/>
               <w:ind w:left="0" w:firstLine="0"/>
             </w:pPr>
             <w:r>
@@ -5343,7 +5193,7 @@
           </w:tcPr>
           <w:p>
             <w:pPr>
-              <w:spacing w:after="0" w:line="259" w:lineRule="auto"/>
+              <w:spacing w:line="259" w:lineRule="auto"/>
               <w:ind w:left="5" w:firstLine="0"/>
             </w:pPr>
             <w:r>
@@ -5367,7 +5217,7 @@
           </w:tcPr>
           <w:p>
             <w:pPr>
-              <w:spacing w:after="0" w:line="259" w:lineRule="auto"/>
+              <w:spacing w:line="259" w:lineRule="auto"/>
               <w:ind w:left="0" w:firstLine="0"/>
             </w:pPr>
             <w:r>
@@ -5395,7 +5245,7 @@
           </w:tcPr>
           <w:p>
             <w:pPr>
-              <w:spacing w:after="0" w:line="259" w:lineRule="auto"/>
+              <w:spacing w:line="259" w:lineRule="auto"/>
               <w:ind w:left="5" w:firstLine="0"/>
             </w:pPr>
             <w:r>
@@ -5418,7 +5268,7 @@
           </w:tcPr>
           <w:p>
             <w:pPr>
-              <w:spacing w:after="0" w:line="259" w:lineRule="auto"/>
+              <w:spacing w:line="259" w:lineRule="auto"/>
               <w:ind w:left="0" w:firstLine="0"/>
             </w:pPr>
             <w:r>
@@ -5441,7 +5291,7 @@
           </w:tcPr>
           <w:p>
             <w:pPr>
-              <w:spacing w:after="0" w:line="259" w:lineRule="auto"/>
+              <w:spacing w:line="259" w:lineRule="auto"/>
               <w:ind w:left="5" w:firstLine="0"/>
             </w:pPr>
             <w:r>
@@ -5465,7 +5315,7 @@
           </w:tcPr>
           <w:p>
             <w:pPr>
-              <w:spacing w:after="0" w:line="259" w:lineRule="auto"/>
+              <w:spacing w:line="259" w:lineRule="auto"/>
               <w:ind w:left="0" w:right="26" w:firstLine="0"/>
             </w:pPr>
             <w:r>
@@ -5493,7 +5343,7 @@
           </w:tcPr>
           <w:p>
             <w:pPr>
-              <w:spacing w:after="0" w:line="259" w:lineRule="auto"/>
+              <w:spacing w:line="259" w:lineRule="auto"/>
               <w:ind w:left="5" w:firstLine="0"/>
             </w:pPr>
             <w:r>
@@ -5516,7 +5366,7 @@
           </w:tcPr>
           <w:p>
             <w:pPr>
-              <w:spacing w:after="0" w:line="259" w:lineRule="auto"/>
+              <w:spacing w:line="259" w:lineRule="auto"/>
               <w:ind w:left="0" w:firstLine="0"/>
             </w:pPr>
             <w:r>
@@ -5539,7 +5389,7 @@
           </w:tcPr>
           <w:p>
             <w:pPr>
-              <w:spacing w:after="0" w:line="259" w:lineRule="auto"/>
+              <w:spacing w:line="259" w:lineRule="auto"/>
               <w:ind w:left="5" w:firstLine="0"/>
             </w:pPr>
             <w:r>
@@ -5563,7 +5413,7 @@
           </w:tcPr>
           <w:p>
             <w:pPr>
-              <w:spacing w:after="0" w:line="259" w:lineRule="auto"/>
+              <w:spacing w:line="259" w:lineRule="auto"/>
               <w:ind w:left="0" w:firstLine="0"/>
             </w:pPr>
             <w:r>
@@ -5591,7 +5441,7 @@
           </w:tcPr>
           <w:p>
             <w:pPr>
-              <w:spacing w:after="0" w:line="259" w:lineRule="auto"/>
+              <w:spacing w:line="259" w:lineRule="auto"/>
               <w:ind w:left="5" w:firstLine="0"/>
             </w:pPr>
             <w:r>
@@ -5614,7 +5464,7 @@
           </w:tcPr>
           <w:p>
             <w:pPr>
-              <w:spacing w:after="0" w:line="259" w:lineRule="auto"/>
+              <w:spacing w:line="259" w:lineRule="auto"/>
               <w:ind w:left="0" w:firstLine="0"/>
             </w:pPr>
             <w:r>
@@ -5637,7 +5487,7 @@
           </w:tcPr>
           <w:p>
             <w:pPr>
-              <w:spacing w:after="0" w:line="259" w:lineRule="auto"/>
+              <w:spacing w:line="259" w:lineRule="auto"/>
               <w:ind w:left="5" w:firstLine="0"/>
             </w:pPr>
             <w:r>
@@ -5661,7 +5511,7 @@
           </w:tcPr>
           <w:p>
             <w:pPr>
-              <w:spacing w:after="0" w:line="259" w:lineRule="auto"/>
+              <w:spacing w:line="259" w:lineRule="auto"/>
               <w:ind w:left="0" w:firstLine="0"/>
             </w:pPr>
             <w:r>
@@ -5689,7 +5539,7 @@
           </w:tcPr>
           <w:p>
             <w:pPr>
-              <w:spacing w:after="0" w:line="259" w:lineRule="auto"/>
+              <w:spacing w:line="259" w:lineRule="auto"/>
               <w:ind w:left="5" w:firstLine="0"/>
             </w:pPr>
             <w:r>
@@ -5712,7 +5562,7 @@
           </w:tcPr>
           <w:p>
             <w:pPr>
-              <w:spacing w:after="0" w:line="259" w:lineRule="auto"/>
+              <w:spacing w:line="259" w:lineRule="auto"/>
               <w:ind w:left="0" w:firstLine="0"/>
             </w:pPr>
             <w:r>
@@ -5735,7 +5585,7 @@
           </w:tcPr>
           <w:p>
             <w:pPr>
-              <w:spacing w:after="0" w:line="259" w:lineRule="auto"/>
+              <w:spacing w:line="259" w:lineRule="auto"/>
               <w:ind w:left="5" w:firstLine="0"/>
             </w:pPr>
             <w:r>
@@ -5759,7 +5609,7 @@
           </w:tcPr>
           <w:p>
             <w:pPr>
-              <w:spacing w:after="0" w:line="259" w:lineRule="auto"/>
+              <w:spacing w:line="259" w:lineRule="auto"/>
               <w:ind w:left="0" w:right="26" w:firstLine="0"/>
             </w:pPr>
             <w:r>
@@ -5787,7 +5637,7 @@
           </w:tcPr>
           <w:p>
             <w:pPr>
-              <w:spacing w:after="0" w:line="259" w:lineRule="auto"/>
+              <w:spacing w:line="259" w:lineRule="auto"/>
               <w:ind w:left="5" w:firstLine="0"/>
             </w:pPr>
             <w:r>
@@ -5810,7 +5660,7 @@
           </w:tcPr>
           <w:p>
             <w:pPr>
-              <w:spacing w:after="0" w:line="259" w:lineRule="auto"/>
+              <w:spacing w:line="259" w:lineRule="auto"/>
               <w:ind w:left="0" w:firstLine="0"/>
             </w:pPr>
             <w:r>
@@ -5833,7 +5683,7 @@
           </w:tcPr>
           <w:p>
             <w:pPr>
-              <w:spacing w:after="0" w:line="259" w:lineRule="auto"/>
+              <w:spacing w:line="259" w:lineRule="auto"/>
               <w:ind w:left="5" w:firstLine="0"/>
             </w:pPr>
             <w:r>
@@ -5857,7 +5707,7 @@
           </w:tcPr>
           <w:p>
             <w:pPr>
-              <w:spacing w:after="0" w:line="259" w:lineRule="auto"/>
+              <w:spacing w:line="259" w:lineRule="auto"/>
               <w:ind w:left="0" w:firstLine="0"/>
             </w:pPr>
             <w:r>
@@ -5885,22 +5735,14 @@
           </w:tcPr>
           <w:p>
             <w:pPr>
-              <w:spacing w:after="0" w:line="259" w:lineRule="auto"/>
+              <w:spacing w:line="259" w:lineRule="auto"/>
               <w:ind w:left="5" w:firstLine="0"/>
             </w:pPr>
-            <w:proofErr w:type="spellStart"/>
             <w:r>
               <w:rPr>
                 <w:rFonts w:ascii="Times New Roman" w:eastAsia="Times New Roman" w:hAnsi="Times New Roman" w:cs="Times New Roman"/>
               </w:rPr>
-              <w:t>Voluntas</w:t>
-            </w:r>
-            <w:proofErr w:type="spellEnd"/>
-            <w:r>
-              <w:rPr>
-                <w:rFonts w:ascii="Times New Roman" w:eastAsia="Times New Roman" w:hAnsi="Times New Roman" w:cs="Times New Roman"/>
-              </w:rPr>
-              <w:t xml:space="preserve"> List </w:t>
+              <w:t xml:space="preserve">Voluntas List </w:t>
             </w:r>
           </w:p>
         </w:tc>
@@ -5916,7 +5758,7 @@
           </w:tcPr>
           <w:p>
             <w:pPr>
-              <w:spacing w:after="0" w:line="259" w:lineRule="auto"/>
+              <w:spacing w:line="259" w:lineRule="auto"/>
               <w:ind w:left="0" w:firstLine="0"/>
             </w:pPr>
             <w:r>
@@ -5939,7 +5781,7 @@
           </w:tcPr>
           <w:p>
             <w:pPr>
-              <w:spacing w:after="0" w:line="259" w:lineRule="auto"/>
+              <w:spacing w:line="259" w:lineRule="auto"/>
               <w:ind w:left="5" w:firstLine="0"/>
             </w:pPr>
             <w:r>
@@ -5975,7 +5817,7 @@
           </w:p>
           <w:p>
             <w:pPr>
-              <w:spacing w:after="0" w:line="259" w:lineRule="auto"/>
+              <w:spacing w:line="259" w:lineRule="auto"/>
               <w:ind w:left="0" w:right="7" w:firstLine="0"/>
             </w:pPr>
             <w:r>
@@ -6003,7 +5845,7 @@
           </w:tcPr>
           <w:p>
             <w:pPr>
-              <w:spacing w:after="0" w:line="259" w:lineRule="auto"/>
+              <w:spacing w:line="259" w:lineRule="auto"/>
               <w:ind w:left="5" w:firstLine="0"/>
             </w:pPr>
             <w:r>
@@ -6026,7 +5868,7 @@
           </w:tcPr>
           <w:p>
             <w:pPr>
-              <w:spacing w:after="0" w:line="259" w:lineRule="auto"/>
+              <w:spacing w:line="259" w:lineRule="auto"/>
               <w:ind w:left="0" w:firstLine="0"/>
             </w:pPr>
             <w:r>
@@ -6049,7 +5891,7 @@
           </w:tcPr>
           <w:p>
             <w:pPr>
-              <w:spacing w:after="0" w:line="259" w:lineRule="auto"/>
+              <w:spacing w:line="259" w:lineRule="auto"/>
               <w:ind w:left="5" w:firstLine="0"/>
             </w:pPr>
             <w:r>
@@ -6073,7 +5915,7 @@
           </w:tcPr>
           <w:p>
             <w:pPr>
-              <w:spacing w:after="0" w:line="259" w:lineRule="auto"/>
+              <w:spacing w:line="259" w:lineRule="auto"/>
               <w:ind w:left="0" w:firstLine="0"/>
             </w:pPr>
             <w:r>
@@ -6101,7 +5943,7 @@
           </w:tcPr>
           <w:p>
             <w:pPr>
-              <w:spacing w:after="0" w:line="259" w:lineRule="auto"/>
+              <w:spacing w:line="259" w:lineRule="auto"/>
               <w:ind w:left="5" w:firstLine="0"/>
             </w:pPr>
             <w:r>
@@ -6124,7 +5966,7 @@
           </w:tcPr>
           <w:p>
             <w:pPr>
-              <w:spacing w:after="0" w:line="259" w:lineRule="auto"/>
+              <w:spacing w:line="259" w:lineRule="auto"/>
               <w:ind w:left="0" w:firstLine="0"/>
             </w:pPr>
             <w:r>
@@ -6147,7 +5989,7 @@
           </w:tcPr>
           <w:p>
             <w:pPr>
-              <w:spacing w:after="0" w:line="259" w:lineRule="auto"/>
+              <w:spacing w:line="259" w:lineRule="auto"/>
               <w:ind w:left="5" w:firstLine="0"/>
             </w:pPr>
             <w:r>
@@ -6178,26 +6020,12 @@
               <w:rPr>
                 <w:rFonts w:ascii="Times New Roman" w:eastAsia="Times New Roman" w:hAnsi="Times New Roman" w:cs="Times New Roman"/>
               </w:rPr>
-              <w:t xml:space="preserve">Allow user have ability to use comment, rating, photos, and </w:t>
-            </w:r>
-            <w:proofErr w:type="spellStart"/>
-            <w:r>
-              <w:rPr>
-                <w:rFonts w:ascii="Times New Roman" w:eastAsia="Times New Roman" w:hAnsi="Times New Roman" w:cs="Times New Roman"/>
-              </w:rPr>
-              <w:t>Voluntas</w:t>
-            </w:r>
-            <w:proofErr w:type="spellEnd"/>
-            <w:r>
-              <w:rPr>
-                <w:rFonts w:ascii="Times New Roman" w:eastAsia="Times New Roman" w:hAnsi="Times New Roman" w:cs="Times New Roman"/>
-              </w:rPr>
-              <w:t xml:space="preserve"> </w:t>
+              <w:t xml:space="preserve">Allow user have ability to use comment, rating, photos, and Voluntas </w:t>
             </w:r>
           </w:p>
           <w:p>
             <w:pPr>
-              <w:spacing w:after="0" w:line="259" w:lineRule="auto"/>
+              <w:spacing w:line="259" w:lineRule="auto"/>
               <w:ind w:left="0" w:firstLine="0"/>
             </w:pPr>
             <w:r>
@@ -6225,7 +6053,7 @@
           </w:tcPr>
           <w:p>
             <w:pPr>
-              <w:spacing w:after="0" w:line="259" w:lineRule="auto"/>
+              <w:spacing w:line="259" w:lineRule="auto"/>
               <w:ind w:left="5" w:firstLine="0"/>
             </w:pPr>
             <w:r>
@@ -6248,7 +6076,7 @@
           </w:tcPr>
           <w:p>
             <w:pPr>
-              <w:spacing w:after="0" w:line="259" w:lineRule="auto"/>
+              <w:spacing w:line="259" w:lineRule="auto"/>
               <w:ind w:left="0" w:firstLine="0"/>
             </w:pPr>
             <w:r>
@@ -6271,7 +6099,7 @@
           </w:tcPr>
           <w:p>
             <w:pPr>
-              <w:spacing w:after="0" w:line="259" w:lineRule="auto"/>
+              <w:spacing w:line="259" w:lineRule="auto"/>
               <w:ind w:left="5" w:firstLine="0"/>
             </w:pPr>
             <w:r>
@@ -6295,7 +6123,7 @@
           </w:tcPr>
           <w:p>
             <w:pPr>
-              <w:spacing w:after="0" w:line="259" w:lineRule="auto"/>
+              <w:spacing w:line="259" w:lineRule="auto"/>
               <w:ind w:left="0" w:firstLine="0"/>
             </w:pPr>
             <w:r>
@@ -6323,7 +6151,7 @@
           </w:tcPr>
           <w:p>
             <w:pPr>
-              <w:spacing w:after="0" w:line="259" w:lineRule="auto"/>
+              <w:spacing w:line="259" w:lineRule="auto"/>
               <w:ind w:left="5" w:firstLine="0"/>
             </w:pPr>
             <w:r>
@@ -6346,7 +6174,7 @@
           </w:tcPr>
           <w:p>
             <w:pPr>
-              <w:spacing w:after="0" w:line="259" w:lineRule="auto"/>
+              <w:spacing w:line="259" w:lineRule="auto"/>
               <w:ind w:left="0" w:firstLine="0"/>
             </w:pPr>
             <w:r>
@@ -6369,7 +6197,7 @@
           </w:tcPr>
           <w:p>
             <w:pPr>
-              <w:spacing w:after="0" w:line="259" w:lineRule="auto"/>
+              <w:spacing w:line="259" w:lineRule="auto"/>
               <w:ind w:left="5" w:firstLine="0"/>
             </w:pPr>
             <w:r>
@@ -6393,7 +6221,7 @@
           </w:tcPr>
           <w:p>
             <w:pPr>
-              <w:spacing w:after="0" w:line="259" w:lineRule="auto"/>
+              <w:spacing w:line="259" w:lineRule="auto"/>
               <w:ind w:left="0" w:firstLine="0"/>
             </w:pPr>
             <w:r>
@@ -6477,7 +6305,7 @@
           </w:tcPr>
           <w:p>
             <w:pPr>
-              <w:spacing w:after="0" w:line="259" w:lineRule="auto"/>
+              <w:spacing w:line="259" w:lineRule="auto"/>
               <w:ind w:left="5" w:firstLine="0"/>
             </w:pPr>
             <w:r>
@@ -6503,7 +6331,7 @@
           </w:tcPr>
           <w:p>
             <w:pPr>
-              <w:spacing w:after="0" w:line="259" w:lineRule="auto"/>
+              <w:spacing w:line="259" w:lineRule="auto"/>
               <w:ind w:left="0" w:firstLine="0"/>
             </w:pPr>
             <w:r>
@@ -6528,7 +6356,7 @@
           </w:tcPr>
           <w:p>
             <w:pPr>
-              <w:spacing w:after="0" w:line="259" w:lineRule="auto"/>
+              <w:spacing w:line="259" w:lineRule="auto"/>
               <w:ind w:left="5" w:firstLine="0"/>
             </w:pPr>
             <w:r>
@@ -6553,7 +6381,7 @@
           </w:tcPr>
           <w:p>
             <w:pPr>
-              <w:spacing w:after="0" w:line="259" w:lineRule="auto"/>
+              <w:spacing w:line="259" w:lineRule="auto"/>
               <w:ind w:left="0" w:firstLine="0"/>
             </w:pPr>
             <w:r>
@@ -6582,7 +6410,7 @@
           </w:tcPr>
           <w:p>
             <w:pPr>
-              <w:spacing w:after="0" w:line="259" w:lineRule="auto"/>
+              <w:spacing w:line="259" w:lineRule="auto"/>
               <w:ind w:left="5" w:firstLine="0"/>
             </w:pPr>
             <w:r>
@@ -6605,7 +6433,7 @@
           </w:tcPr>
           <w:p>
             <w:pPr>
-              <w:spacing w:after="0" w:line="259" w:lineRule="auto"/>
+              <w:spacing w:line="259" w:lineRule="auto"/>
               <w:ind w:left="0" w:firstLine="0"/>
             </w:pPr>
             <w:r>
@@ -6628,7 +6456,7 @@
           </w:tcPr>
           <w:p>
             <w:pPr>
-              <w:spacing w:after="0" w:line="259" w:lineRule="auto"/>
+              <w:spacing w:line="259" w:lineRule="auto"/>
               <w:ind w:left="5" w:firstLine="0"/>
             </w:pPr>
             <w:r>
@@ -6652,7 +6480,7 @@
           </w:tcPr>
           <w:p>
             <w:pPr>
-              <w:spacing w:after="0" w:line="259" w:lineRule="auto"/>
+              <w:spacing w:line="259" w:lineRule="auto"/>
               <w:ind w:left="0" w:firstLine="0"/>
             </w:pPr>
             <w:r>
@@ -6680,7 +6508,7 @@
           </w:tcPr>
           <w:p>
             <w:pPr>
-              <w:spacing w:after="0" w:line="259" w:lineRule="auto"/>
+              <w:spacing w:line="259" w:lineRule="auto"/>
               <w:ind w:left="5" w:firstLine="0"/>
             </w:pPr>
             <w:r>
@@ -6703,7 +6531,7 @@
           </w:tcPr>
           <w:p>
             <w:pPr>
-              <w:spacing w:after="0" w:line="259" w:lineRule="auto"/>
+              <w:spacing w:line="259" w:lineRule="auto"/>
               <w:ind w:left="0" w:right="14" w:firstLine="0"/>
             </w:pPr>
             <w:r>
@@ -6726,7 +6554,7 @@
           </w:tcPr>
           <w:p>
             <w:pPr>
-              <w:spacing w:after="0" w:line="259" w:lineRule="auto"/>
+              <w:spacing w:line="259" w:lineRule="auto"/>
               <w:ind w:left="5" w:firstLine="0"/>
             </w:pPr>
             <w:r>
@@ -6750,28 +6578,14 @@
           </w:tcPr>
           <w:p>
             <w:pPr>
-              <w:spacing w:after="0" w:line="259" w:lineRule="auto"/>
+              <w:spacing w:line="259" w:lineRule="auto"/>
               <w:ind w:left="0" w:firstLine="0"/>
             </w:pPr>
             <w:r>
               <w:rPr>
                 <w:rFonts w:ascii="Times New Roman" w:eastAsia="Times New Roman" w:hAnsi="Times New Roman" w:cs="Times New Roman"/>
               </w:rPr>
-              <w:t xml:space="preserve">The </w:t>
-            </w:r>
-            <w:proofErr w:type="spellStart"/>
-            <w:r>
-              <w:rPr>
-                <w:rFonts w:ascii="Times New Roman" w:eastAsia="Times New Roman" w:hAnsi="Times New Roman" w:cs="Times New Roman"/>
-              </w:rPr>
-              <w:t>mySQL</w:t>
-            </w:r>
-            <w:proofErr w:type="spellEnd"/>
-            <w:r>
-              <w:rPr>
-                <w:rFonts w:ascii="Times New Roman" w:eastAsia="Times New Roman" w:hAnsi="Times New Roman" w:cs="Times New Roman"/>
-              </w:rPr>
-              <w:t xml:space="preserve"> database, all code, front end design and back end supporting services. </w:t>
+              <w:t xml:space="preserve">The mySQL database, all code, front end design and back end supporting services. </w:t>
             </w:r>
           </w:p>
         </w:tc>
@@ -6792,36 +6606,14 @@
           </w:tcPr>
           <w:p>
             <w:pPr>
-              <w:spacing w:after="0" w:line="259" w:lineRule="auto"/>
+              <w:spacing w:line="259" w:lineRule="auto"/>
               <w:ind w:left="5" w:firstLine="0"/>
             </w:pPr>
-            <w:proofErr w:type="spellStart"/>
             <w:r>
               <w:rPr>
                 <w:rFonts w:ascii="Times New Roman" w:eastAsia="Times New Roman" w:hAnsi="Times New Roman" w:cs="Times New Roman"/>
               </w:rPr>
-              <w:t>Voluntas</w:t>
-            </w:r>
-            <w:proofErr w:type="spellEnd"/>
-            <w:r>
-              <w:rPr>
-                <w:rFonts w:ascii="Times New Roman" w:eastAsia="Times New Roman" w:hAnsi="Times New Roman" w:cs="Times New Roman"/>
-              </w:rPr>
-              <w:t xml:space="preserve"> </w:t>
-            </w:r>
-            <w:proofErr w:type="spellStart"/>
-            <w:r>
-              <w:rPr>
-                <w:rFonts w:ascii="Times New Roman" w:eastAsia="Times New Roman" w:hAnsi="Times New Roman" w:cs="Times New Roman"/>
-              </w:rPr>
-              <w:t>Traveller</w:t>
-            </w:r>
-            <w:proofErr w:type="spellEnd"/>
-            <w:r>
-              <w:rPr>
-                <w:rFonts w:ascii="Times New Roman" w:eastAsia="Times New Roman" w:hAnsi="Times New Roman" w:cs="Times New Roman"/>
-              </w:rPr>
-              <w:t xml:space="preserve"> </w:t>
+              <w:t xml:space="preserve">Voluntas Traveller </w:t>
             </w:r>
           </w:p>
         </w:tc>
@@ -6837,7 +6629,7 @@
           </w:tcPr>
           <w:p>
             <w:pPr>
-              <w:spacing w:after="0" w:line="259" w:lineRule="auto"/>
+              <w:spacing w:line="259" w:lineRule="auto"/>
               <w:ind w:left="0" w:firstLine="0"/>
             </w:pPr>
             <w:r>
@@ -6860,7 +6652,7 @@
           </w:tcPr>
           <w:p>
             <w:pPr>
-              <w:spacing w:after="0" w:line="259" w:lineRule="auto"/>
+              <w:spacing w:line="259" w:lineRule="auto"/>
               <w:ind w:left="5" w:firstLine="0"/>
             </w:pPr>
             <w:r>
@@ -6884,7 +6676,7 @@
           </w:tcPr>
           <w:p>
             <w:pPr>
-              <w:spacing w:after="0" w:line="273" w:lineRule="auto"/>
+              <w:spacing w:line="273" w:lineRule="auto"/>
               <w:ind w:left="0" w:firstLine="0"/>
             </w:pPr>
             <w:r>
@@ -6908,7 +6700,7 @@
           </w:p>
           <w:p>
             <w:pPr>
-              <w:spacing w:after="0" w:line="259" w:lineRule="auto"/>
+              <w:spacing w:line="259" w:lineRule="auto"/>
               <w:ind w:left="0" w:firstLine="0"/>
             </w:pPr>
             <w:r>
@@ -6936,7 +6728,7 @@
           </w:tcPr>
           <w:p>
             <w:pPr>
-              <w:spacing w:after="0" w:line="259" w:lineRule="auto"/>
+              <w:spacing w:line="259" w:lineRule="auto"/>
               <w:ind w:left="5" w:firstLine="0"/>
             </w:pPr>
             <w:r>
@@ -6959,7 +6751,7 @@
           </w:tcPr>
           <w:p>
             <w:pPr>
-              <w:spacing w:after="0" w:line="259" w:lineRule="auto"/>
+              <w:spacing w:line="259" w:lineRule="auto"/>
               <w:ind w:left="0" w:firstLine="0"/>
             </w:pPr>
             <w:r>
@@ -6982,7 +6774,7 @@
           </w:tcPr>
           <w:p>
             <w:pPr>
-              <w:spacing w:after="0" w:line="259" w:lineRule="auto"/>
+              <w:spacing w:line="259" w:lineRule="auto"/>
               <w:ind w:left="5" w:firstLine="0"/>
             </w:pPr>
             <w:r>
@@ -7006,7 +6798,7 @@
           </w:tcPr>
           <w:p>
             <w:pPr>
-              <w:spacing w:after="0" w:line="259" w:lineRule="auto"/>
+              <w:spacing w:line="259" w:lineRule="auto"/>
               <w:ind w:left="0" w:firstLine="0"/>
             </w:pPr>
             <w:r>
@@ -7150,13 +6942,8 @@
       <w:pPr>
         <w:ind w:left="1450" w:right="58" w:firstLine="2160"/>
       </w:pPr>
-      <w:proofErr w:type="spellStart"/>
-      <w:r>
-        <w:t>UserID</w:t>
-      </w:r>
-      <w:proofErr w:type="spellEnd"/>
-      <w:r>
-        <w:t xml:space="preserve">, Password, Date of Birth, First Name, Last name, Location, and answer to security question/phone number. </w:t>
+      <w:r>
+        <w:t xml:space="preserve">UserID, Password, Date of Birth, First Name, Last name, Location, and answer to security question/phone number. </w:t>
       </w:r>
       <w:r>
         <w:rPr>
@@ -7172,29 +6959,7 @@
         <w:ind w:left="1450" w:right="58" w:firstLine="2160"/>
       </w:pPr>
       <w:r>
-        <w:t xml:space="preserve">The system shall not allow the User to Create an account if the </w:t>
-      </w:r>
-      <w:proofErr w:type="spellStart"/>
-      <w:r>
-        <w:t>UserID</w:t>
-      </w:r>
-      <w:proofErr w:type="spellEnd"/>
-      <w:r>
-        <w:t xml:space="preserve"> choose</w:t>
-      </w:r>
-      <w:r>
-        <w:t xml:space="preserve"> by the User already exist in the System’s Database Also the system shall prevent the user from creating an account if the User’s chosen password does not match the re-enter password field. System shall prevent the creation of the user’s account following </w:t>
-      </w:r>
-      <w:r>
-        <w:t xml:space="preserve">fields is not filled. Fields that have to be filled are First Name, Last Name, Location, </w:t>
-      </w:r>
-      <w:proofErr w:type="spellStart"/>
-      <w:r>
-        <w:t>UserID</w:t>
-      </w:r>
-      <w:proofErr w:type="spellEnd"/>
-      <w:r>
-        <w:t xml:space="preserve">, Password, Re-enter Password, Security Answer Security Question or Phone number, and Date of Birth. </w:t>
+        <w:t xml:space="preserve">The system shall not allow the User to Create an account if the UserID choose by the User already exist in the System’s Database Also the system shall prevent the user from creating an account if the User’s chosen password does not match the re-enter password field. System shall prevent the creation of the user’s account following fields is not filled. Fields that have to be filled are First Name, Last Name, Location, UserID, Password, Re-enter Password, Security Answer Security Question or Phone number, and Date of Birth. </w:t>
       </w:r>
     </w:p>
     <w:p>
@@ -7231,24 +6996,8 @@
       <w:pPr>
         <w:ind w:left="1810" w:right="2820" w:firstLine="2160"/>
       </w:pPr>
-      <w:proofErr w:type="spellStart"/>
-      <w:r>
-        <w:t>i</w:t>
-      </w:r>
-      <w:proofErr w:type="spellEnd"/>
-      <w:r>
-        <w:t xml:space="preserve">. User enters a </w:t>
-      </w:r>
-      <w:proofErr w:type="spellStart"/>
-      <w:r>
-        <w:t>UserID</w:t>
-      </w:r>
-      <w:proofErr w:type="spellEnd"/>
-      <w:r>
-        <w:t xml:space="preserve"> (</w:t>
-      </w:r>
-      <w:r>
-        <w:t xml:space="preserve">same as email) ii. User enters a Password iii. User re-enters Password for confirmation iv. User shall enter their First and Last Name v. User shall enter their Location vi. User shall enter their date of birth </w:t>
+      <w:r>
+        <w:t xml:space="preserve">i. User enters a UserID (same as email) ii. User enters a Password iii. User re-enters Password for confirmation iv. User shall enter their First and Last Name v. User shall enter their Location vi. User shall enter their date of birth </w:t>
       </w:r>
     </w:p>
     <w:p>
@@ -7260,10 +7009,7 @@
         <w:ind w:right="1319" w:hanging="360"/>
       </w:pPr>
       <w:r>
-        <w:t>User shall provide to an answer to given Sec</w:t>
-      </w:r>
-      <w:r>
-        <w:t xml:space="preserve">urity Question Or provide their phone number </w:t>
+        <w:t xml:space="preserve">User shall provide to an answer to given Security Question Or provide their phone number </w:t>
       </w:r>
     </w:p>
     <w:p>
@@ -7275,15 +7021,7 @@
         <w:ind w:right="1319" w:hanging="360"/>
       </w:pPr>
       <w:r>
-        <w:t xml:space="preserve">System shall check if </w:t>
-      </w:r>
-      <w:proofErr w:type="spellStart"/>
-      <w:r>
-        <w:t>UserID</w:t>
-      </w:r>
-      <w:proofErr w:type="spellEnd"/>
-      <w:r>
-        <w:t xml:space="preserve"> is available  ix. System shall validate Password </w:t>
+        <w:t xml:space="preserve">System shall check if UserID is available  ix. System shall validate Password </w:t>
       </w:r>
     </w:p>
     <w:p>
@@ -7329,7 +7067,47 @@
           <w:sz w:val="28"/>
           <w:szCs w:val="28"/>
         </w:rPr>
-        <w:t>1.3 Funct</w:t>
+        <w:t xml:space="preserve">1.3 Function requirement label </w:t>
+      </w:r>
+    </w:p>
+    <w:p>
+      <w:pPr>
+        <w:ind w:left="1810" w:right="58" w:firstLine="2160"/>
+      </w:pPr>
+      <w:r>
+        <w:t xml:space="preserve">i. REQ 1.1 Creating Account </w:t>
+      </w:r>
+    </w:p>
+    <w:p>
+      <w:pPr>
+        <w:spacing w:after="57" w:line="259" w:lineRule="auto"/>
+        <w:ind w:left="0" w:firstLine="0"/>
+      </w:pPr>
+      <w:r>
+        <w:t xml:space="preserve"> </w:t>
+      </w:r>
+    </w:p>
+    <w:p>
+      <w:pPr>
+        <w:pStyle w:val="Heading3"/>
+        <w:spacing w:after="55"/>
+        <w:ind w:left="370" w:firstLine="0"/>
+      </w:pPr>
+      <w:r>
+        <w:lastRenderedPageBreak/>
+        <w:t xml:space="preserve">2. Browse the Location/Activities </w:t>
+      </w:r>
+    </w:p>
+    <w:p>
+      <w:pPr>
+        <w:ind w:left="1440" w:right="58" w:hanging="360"/>
+      </w:pPr>
+      <w:r>
+        <w:rPr>
+          <w:sz w:val="28"/>
+          <w:szCs w:val="28"/>
+        </w:rPr>
+        <w:t xml:space="preserve">○ </w:t>
       </w:r>
       <w:r>
         <w:rPr>
@@ -7337,76 +7115,20 @@
           <w:sz w:val="28"/>
           <w:szCs w:val="28"/>
         </w:rPr>
-        <w:t xml:space="preserve">ion requirement label </w:t>
-      </w:r>
-    </w:p>
-    <w:p>
-      <w:pPr>
-        <w:ind w:left="1810" w:right="58" w:firstLine="2160"/>
-      </w:pPr>
-      <w:proofErr w:type="spellStart"/>
-      <w:r>
-        <w:t>i</w:t>
-      </w:r>
-      <w:proofErr w:type="spellEnd"/>
-      <w:r>
-        <w:t xml:space="preserve">. REQ 1.1 Creating Account </w:t>
-      </w:r>
-    </w:p>
-    <w:p>
-      <w:pPr>
-        <w:spacing w:after="57" w:line="259" w:lineRule="auto"/>
-        <w:ind w:left="0" w:firstLine="0"/>
-      </w:pPr>
-      <w:r>
-        <w:t xml:space="preserve"> </w:t>
-      </w:r>
-    </w:p>
-    <w:p>
-      <w:pPr>
-        <w:pStyle w:val="Heading3"/>
-        <w:spacing w:after="55"/>
-        <w:ind w:left="370" w:firstLine="0"/>
-      </w:pPr>
-      <w:r>
-        <w:lastRenderedPageBreak/>
-        <w:t xml:space="preserve">2. Browse the Location/Activities </w:t>
-      </w:r>
-    </w:p>
-    <w:p>
-      <w:pPr>
-        <w:ind w:left="1440" w:right="58" w:hanging="360"/>
-      </w:pPr>
+        <w:t xml:space="preserve">2.1 </w:t>
+      </w:r>
+      <w:r>
+        <w:t>User browse by selecting Location/Activity from a list in Popular Picks</w:t>
+      </w:r>
       <w:r>
         <w:rPr>
           <w:sz w:val="28"/>
           <w:szCs w:val="28"/>
         </w:rPr>
-        <w:t xml:space="preserve">○ </w:t>
-      </w:r>
-      <w:r>
-        <w:rPr>
-          <w:b/>
-          <w:sz w:val="28"/>
-          <w:szCs w:val="28"/>
-        </w:rPr>
-        <w:t xml:space="preserve">2.1 </w:t>
-      </w:r>
-      <w:r>
-        <w:t>User browse by selecting Location/Activity from a list in Popular Picks</w:t>
-      </w:r>
-      <w:r>
-        <w:rPr>
-          <w:sz w:val="28"/>
-          <w:szCs w:val="28"/>
-        </w:rPr>
-        <w:t xml:space="preserve"> </w:t>
-      </w:r>
-      <w:r>
-        <w:t>The system shall not let the user to filter out the Popular picks list that has been prov</w:t>
-      </w:r>
-      <w:r>
-        <w:t xml:space="preserve">ided to the user because it will be filtered already. The user will </w:t>
+        <w:t xml:space="preserve"> </w:t>
+      </w:r>
+      <w:r>
+        <w:t xml:space="preserve">The system shall not let the user to filter out the Popular picks list that has been provided to the user because it will be filtered already. The user will </w:t>
       </w:r>
     </w:p>
     <w:p>
@@ -7430,10 +7152,7 @@
         <w:t xml:space="preserve">○ </w:t>
       </w:r>
       <w:r>
-        <w:t>2.2 Stimulus/Response Sequence - Popular P</w:t>
-      </w:r>
-      <w:r>
-        <w:t xml:space="preserve">icks </w:t>
+        <w:t xml:space="preserve">2.2 Stimulus/Response Sequence - Popular Picks </w:t>
       </w:r>
     </w:p>
     <w:p>
@@ -7498,10 +7217,7 @@
         <w:ind w:left="1450" w:right="58" w:firstLine="2160"/>
       </w:pPr>
       <w:r>
-        <w:t xml:space="preserve">The System shall prevent the user from deleting Locations/Activities from the list that the user filters out. the system shall prevent the user from searching Location/Activity in a different region once user has filtered out the list. The user has to hit </w:t>
-      </w:r>
-      <w:r>
-        <w:t xml:space="preserve">new search. </w:t>
+        <w:t xml:space="preserve">The System shall prevent the user from deleting Locations/Activities from the list that the user filters out. the system shall prevent the user from searching Location/Activity in a different region once user has filtered out the list. The user has to hit new search. </w:t>
       </w:r>
     </w:p>
     <w:p>
@@ -7575,16 +7291,8 @@
       <w:pPr>
         <w:ind w:left="1810" w:right="3380" w:firstLine="2160"/>
       </w:pPr>
-      <w:proofErr w:type="spellStart"/>
-      <w:r>
-        <w:t>i</w:t>
-      </w:r>
-      <w:proofErr w:type="spellEnd"/>
-      <w:r>
-        <w:t>. REQ 2.1 Browse by Popular Picks ii. REQ 2.</w:t>
-      </w:r>
-      <w:r>
-        <w:t xml:space="preserve">3 Browse by Search </w:t>
+      <w:r>
+        <w:t xml:space="preserve">i. REQ 2.1 Browse by Popular Picks ii. REQ 2.3 Browse by Search </w:t>
       </w:r>
     </w:p>
     <w:p>
@@ -7633,18 +7341,7 @@
         <w:t xml:space="preserve"> </w:t>
       </w:r>
       <w:r>
-        <w:t>The system has provided a list of tourist attraction and activities within a region. The User has the option to click on a specific attraction/activity view specific facts about particular</w:t>
-      </w:r>
-      <w:r>
-        <w:t xml:space="preserve"> attraction/</w:t>
-      </w:r>
-      <w:proofErr w:type="spellStart"/>
-      <w:r>
-        <w:t>activity.The</w:t>
-      </w:r>
-      <w:proofErr w:type="spellEnd"/>
-      <w:r>
-        <w:t xml:space="preserve"> system shall not allow the user to edit the information for a specific Location/Activity on the information page.</w:t>
+        <w:t>The system has provided a list of tourist attraction and activities within a region. The User has the option to click on a specific attraction/activity view specific facts about particular attraction/activity.The system shall not allow the user to edit the information for a specific Location/Activity on the information page.</w:t>
       </w:r>
       <w:r>
         <w:rPr>
@@ -7687,16 +7384,8 @@
       <w:pPr>
         <w:ind w:left="1810" w:right="1779" w:firstLine="2160"/>
       </w:pPr>
-      <w:proofErr w:type="spellStart"/>
-      <w:r>
-        <w:t>i</w:t>
-      </w:r>
-      <w:proofErr w:type="spellEnd"/>
-      <w:r>
-        <w:t>. User clicks on an attraction/activity among the list ii. System shall provi</w:t>
-      </w:r>
-      <w:r>
-        <w:t xml:space="preserve">de specific facts about the item </w:t>
+      <w:r>
+        <w:t xml:space="preserve">i. User clicks on an attraction/activity among the list ii. System shall provide specific facts about the item </w:t>
       </w:r>
     </w:p>
     <w:p>
@@ -7733,13 +7422,8 @@
       <w:pPr>
         <w:ind w:left="1810" w:right="58" w:firstLine="2160"/>
       </w:pPr>
-      <w:proofErr w:type="spellStart"/>
-      <w:r>
-        <w:t>i</w:t>
-      </w:r>
-      <w:proofErr w:type="spellEnd"/>
-      <w:r>
-        <w:t xml:space="preserve">. REQ 3.1 view selected item on list </w:t>
+      <w:r>
+        <w:t xml:space="preserve">i. REQ 3.1 view selected item on list </w:t>
       </w:r>
     </w:p>
     <w:p>
@@ -7807,10 +7491,7 @@
         <w:t xml:space="preserve"> </w:t>
       </w:r>
       <w:r>
-        <w:t>The system shall not allow the user  t</w:t>
-      </w:r>
-      <w:r>
-        <w:t xml:space="preserve">o erase any information about the system and how the system functions for the user. </w:t>
+        <w:t xml:space="preserve">The system shall not allow the user  to erase any information about the system and how the system functions for the user. </w:t>
       </w:r>
     </w:p>
     <w:p>
@@ -7832,16 +7513,8 @@
       <w:pPr>
         <w:ind w:left="1810" w:right="1912" w:firstLine="2160"/>
       </w:pPr>
-      <w:proofErr w:type="spellStart"/>
-      <w:r>
-        <w:t>i</w:t>
-      </w:r>
-      <w:proofErr w:type="spellEnd"/>
-      <w:r>
-        <w:t xml:space="preserve">. User uses the navigation bar and clicks “About us” ii. User is redirected to About us page iii. User sees links about topics at the </w:t>
-      </w:r>
-      <w:r>
-        <w:t xml:space="preserve">top of the page iv. User clicks a topic and get redirected to that topic v. User after reading topic clicks “back to top” </w:t>
+      <w:r>
+        <w:t xml:space="preserve">i. User uses the navigation bar and clicks “About us” ii. User is redirected to About us page iii. User sees links about topics at the top of the page iv. User clicks a topic and get redirected to that topic v. User after reading topic clicks “back to top” </w:t>
       </w:r>
     </w:p>
     <w:p>
@@ -7866,10 +7539,7 @@
         <w:ind w:right="58" w:hanging="360"/>
       </w:pPr>
       <w:r>
-        <w:t xml:space="preserve">System has a button that allows the User to return back to </w:t>
-      </w:r>
-      <w:r>
-        <w:t xml:space="preserve">Home page </w:t>
+        <w:t xml:space="preserve">System has a button that allows the User to return back to Home page </w:t>
       </w:r>
     </w:p>
     <w:p>
@@ -7898,21 +7568,8 @@
         <w:spacing w:after="46"/>
         <w:ind w:left="1810" w:right="58" w:firstLine="2160"/>
       </w:pPr>
-      <w:proofErr w:type="spellStart"/>
-      <w:r>
-        <w:t>i</w:t>
-      </w:r>
-      <w:proofErr w:type="spellEnd"/>
-      <w:r>
-        <w:t xml:space="preserve">. REQ 4.1 </w:t>
-      </w:r>
-      <w:proofErr w:type="spellStart"/>
-      <w:r>
-        <w:t>AboutUs</w:t>
-      </w:r>
-      <w:proofErr w:type="spellEnd"/>
-      <w:r>
-        <w:t xml:space="preserve"> </w:t>
+      <w:r>
+        <w:t xml:space="preserve">i. REQ 4.1 AboutUs </w:t>
       </w:r>
     </w:p>
     <w:p>
@@ -8000,18 +7657,7 @@
         <w:t xml:space="preserve"> </w:t>
       </w:r>
       <w:r>
-        <w:t xml:space="preserve">User shall be able to edit their profile by providing a name, date of birth, and a brief summary about themselves and the System shall store name, date of birth, and summary when the user clicks the save </w:t>
-      </w:r>
-      <w:proofErr w:type="spellStart"/>
-      <w:r>
-        <w:t>button.The</w:t>
-      </w:r>
-      <w:proofErr w:type="spellEnd"/>
-      <w:r>
-        <w:t xml:space="preserve"> System shall prevent any changes to the U</w:t>
-      </w:r>
-      <w:r>
-        <w:t xml:space="preserve">ser’s profile if any of </w:t>
+        <w:t xml:space="preserve">User shall be able to edit their profile by providing a name, date of birth, and a brief summary about themselves and the System shall store name, date of birth, and summary when the user clicks the save button.The System shall prevent any changes to the User’s profile if any of </w:t>
       </w:r>
       <w:r>
         <w:lastRenderedPageBreak/>
@@ -8097,10 +7743,7 @@
         <w:ind w:right="58" w:hanging="360"/>
       </w:pPr>
       <w:r>
-        <w:t>System shall store their name, date of birth</w:t>
-      </w:r>
-      <w:r>
-        <w:t xml:space="preserve">, and summary vi. System shall refresh to user profile with updated information as a confirmation </w:t>
+        <w:t xml:space="preserve">System shall store their name, date of birth, and summary vi. System shall refresh to user profile with updated information as a confirmation </w:t>
       </w:r>
     </w:p>
     <w:p>
@@ -8137,13 +7780,8 @@
       <w:pPr>
         <w:ind w:left="1810" w:right="58" w:firstLine="2160"/>
       </w:pPr>
-      <w:proofErr w:type="spellStart"/>
-      <w:r>
-        <w:t>i</w:t>
-      </w:r>
-      <w:proofErr w:type="spellEnd"/>
-      <w:r>
-        <w:t xml:space="preserve">. REQ 5.1 Edit Profile store </w:t>
+      <w:r>
+        <w:t xml:space="preserve">i. REQ 5.1 Edit Profile store </w:t>
       </w:r>
     </w:p>
     <w:p>
@@ -8192,10 +7830,7 @@
         <w:t xml:space="preserve"> </w:t>
       </w:r>
       <w:r>
-        <w:t>User will navigate to specific Location/Activity through the browse functions and have the ability to rate certain Location/Activity. System shall provide a 5 star(or other thing) scale</w:t>
-      </w:r>
-      <w:r>
-        <w:t xml:space="preserve"> that User will use, 5 being the best</w:t>
+        <w:t>User will navigate to specific Location/Activity through the browse functions and have the ability to rate certain Location/Activity. System shall provide a 5 star(or other thing) scale that User will use, 5 being the best</w:t>
       </w:r>
       <w:r>
         <w:rPr>
@@ -8249,13 +7884,8 @@
       <w:pPr>
         <w:ind w:left="1810" w:right="58" w:firstLine="2160"/>
       </w:pPr>
-      <w:proofErr w:type="spellStart"/>
-      <w:r>
-        <w:t>i</w:t>
-      </w:r>
-      <w:proofErr w:type="spellEnd"/>
-      <w:r>
-        <w:t xml:space="preserve">. User will use the browse function to navigate to specific </w:t>
+      <w:r>
+        <w:t xml:space="preserve">i. User will use the browse function to navigate to specific </w:t>
       </w:r>
     </w:p>
     <w:p>
@@ -8263,10 +7893,7 @@
         <w:ind w:left="1800" w:right="2660" w:firstLine="360"/>
       </w:pPr>
       <w:r>
-        <w:t>Location/Activity ii. User will click on L</w:t>
-      </w:r>
-      <w:r>
-        <w:t xml:space="preserve">ocation/Activity of choice </w:t>
+        <w:t xml:space="preserve">Location/Activity ii. User will click on Location/Activity of choice </w:t>
       </w:r>
     </w:p>
     <w:p>
@@ -8314,10 +7941,7 @@
         <w:ind w:right="58" w:hanging="360"/>
       </w:pPr>
       <w:r>
-        <w:t>System shall display a gratitude pop up stat</w:t>
-      </w:r>
-      <w:r>
-        <w:t xml:space="preserve">ing that the rating has been stored </w:t>
+        <w:t xml:space="preserve">System shall display a gratitude pop up stating that the rating has been stored </w:t>
       </w:r>
     </w:p>
     <w:p>
@@ -8358,13 +7982,8 @@
       <w:pPr>
         <w:ind w:left="1810" w:right="58" w:firstLine="2160"/>
       </w:pPr>
-      <w:proofErr w:type="spellStart"/>
-      <w:r>
-        <w:t>i</w:t>
-      </w:r>
-      <w:proofErr w:type="spellEnd"/>
-      <w:r>
-        <w:t xml:space="preserve">. REQ 6.1 Rating Scale </w:t>
+      <w:r>
+        <w:t xml:space="preserve">i. REQ 6.1 Rating Scale </w:t>
       </w:r>
     </w:p>
     <w:p>
@@ -8414,26 +8033,7 @@
         <w:t xml:space="preserve"> </w:t>
       </w:r>
       <w:r>
-        <w:t>The system shall have a comment box where user will have the liberty to state their experience of the location/</w:t>
-      </w:r>
-      <w:proofErr w:type="spellStart"/>
-      <w:r>
-        <w:t>activity.The</w:t>
-      </w:r>
-      <w:proofErr w:type="spellEnd"/>
-      <w:r>
-        <w:t xml:space="preserve"> systems will prevent the user from commenting if the user have not created an account and have not given the Location/Activity a rat</w:t>
-      </w:r>
-      <w:r>
-        <w:t xml:space="preserve">e. Users are </w:t>
-      </w:r>
-      <w:proofErr w:type="spellStart"/>
-      <w:r>
-        <w:t>suppose to</w:t>
-      </w:r>
-      <w:proofErr w:type="spellEnd"/>
-      <w:r>
-        <w:t xml:space="preserve"> be members and have to rate the Location/Activity they wish to comment.</w:t>
+        <w:t>The system shall have a comment box where user will have the liberty to state their experience of the location/activity.The systems will prevent the user from commenting if the user have not created an account and have not given the Location/Activity a rate. Users are suppose to be members and have to rate the Location/Activity they wish to comment.</w:t>
       </w:r>
       <w:r>
         <w:rPr>
@@ -8462,13 +8062,8 @@
       <w:pPr>
         <w:ind w:left="1810" w:right="2459" w:firstLine="2160"/>
       </w:pPr>
-      <w:proofErr w:type="spellStart"/>
-      <w:r>
-        <w:t>i</w:t>
-      </w:r>
-      <w:proofErr w:type="spellEnd"/>
-      <w:r>
-        <w:t xml:space="preserve">. User shall use the browsing function ii. User will navigate to desired Location/Activity </w:t>
+      <w:r>
+        <w:t xml:space="preserve">i. User shall use the browsing function ii. User will navigate to desired Location/Activity </w:t>
       </w:r>
     </w:p>
     <w:p>
@@ -8476,10 +8071,7 @@
         <w:ind w:left="1810" w:right="658" w:firstLine="2160"/>
       </w:pPr>
       <w:r>
-        <w:t xml:space="preserve">iii. User shall scroll to the </w:t>
-      </w:r>
-      <w:r>
-        <w:t xml:space="preserve">comment box at the bottom of the page iv. User shall type their experience via keyboard v. User shall click “Post Comment” vi. System shall store User’s comment </w:t>
+        <w:t xml:space="preserve">iii. User shall scroll to the comment box at the bottom of the page iv. User shall type their experience via keyboard v. User shall click “Post Comment” vi. System shall store User’s comment </w:t>
       </w:r>
     </w:p>
     <w:p>
@@ -8488,10 +8080,7 @@
         <w:ind w:left="1810" w:right="219" w:firstLine="2160"/>
       </w:pPr>
       <w:r>
-        <w:t>vii. System shall display User’s Comment at bottom of the screen with a sorting of newest to o</w:t>
-      </w:r>
-      <w:r>
-        <w:t xml:space="preserve">ldest order as a confirmation viii. System will have a button to redirect the user back to the home page at will </w:t>
+        <w:t xml:space="preserve">vii. System shall display User’s Comment at bottom of the screen with a sorting of newest to oldest order as a confirmation viii. System will have a button to redirect the user back to the home page at will </w:t>
       </w:r>
     </w:p>
     <w:p>
@@ -8519,13 +8108,8 @@
       <w:pPr>
         <w:ind w:left="1810" w:right="58" w:firstLine="2160"/>
       </w:pPr>
-      <w:proofErr w:type="spellStart"/>
-      <w:r>
-        <w:t>i</w:t>
-      </w:r>
-      <w:proofErr w:type="spellEnd"/>
-      <w:r>
-        <w:t xml:space="preserve">. REQ 7.1 Post Comment </w:t>
+      <w:r>
+        <w:t xml:space="preserve">i. REQ 7.1 Post Comment </w:t>
       </w:r>
     </w:p>
     <w:p>
@@ -8574,18 +8158,7 @@
         <w:t xml:space="preserve"> </w:t>
       </w:r>
       <w:r>
-        <w:t xml:space="preserve">User will navigate to a specific Location/Activity they will read the facts and read comments provided by users. Some the user will find useful and up-vote the comment others the users will find </w:t>
-      </w:r>
-      <w:proofErr w:type="spellStart"/>
-      <w:r>
-        <w:t>unuseful</w:t>
-      </w:r>
-      <w:proofErr w:type="spellEnd"/>
-      <w:r>
-        <w:t xml:space="preserve"> and downvote the comment. System shall keep track of</w:t>
-      </w:r>
-      <w:r>
-        <w:t xml:space="preserve"> these upvotes and downvotes.</w:t>
+        <w:t>User will navigate to a specific Location/Activity they will read the facts and read comments provided by users. Some the user will find useful and up-vote the comment others the users will find unuseful and downvote the comment. System shall keep track of these upvotes and downvotes.</w:t>
       </w:r>
       <w:r>
         <w:rPr>
@@ -8623,16 +8196,8 @@
       <w:pPr>
         <w:ind w:left="1810" w:right="58" w:firstLine="2160"/>
       </w:pPr>
-      <w:proofErr w:type="spellStart"/>
-      <w:r>
-        <w:t>i</w:t>
-      </w:r>
-      <w:proofErr w:type="spellEnd"/>
-      <w:r>
-        <w:t xml:space="preserve">. </w:t>
-      </w:r>
-      <w:r>
-        <w:t xml:space="preserve">User will use the browsing features to view list of </w:t>
+      <w:r>
+        <w:t xml:space="preserve">i. User will use the browsing features to view list of </w:t>
       </w:r>
     </w:p>
     <w:p>
@@ -8648,18 +8213,7 @@
         <w:ind w:left="1810" w:right="684" w:firstLine="2160"/>
       </w:pPr>
       <w:r>
-        <w:t>iii. User will read facts and then scroll to Users comments iv. User will upvote comments that they fi</w:t>
-      </w:r>
-      <w:r>
-        <w:t xml:space="preserve">nd useful and downvote comments they find </w:t>
-      </w:r>
-      <w:proofErr w:type="spellStart"/>
-      <w:r>
-        <w:t>unuseful</w:t>
-      </w:r>
-      <w:proofErr w:type="spellEnd"/>
-      <w:r>
-        <w:t xml:space="preserve"> </w:t>
+        <w:t xml:space="preserve">iii. User will read facts and then scroll to Users comments iv. User will upvote comments that they find useful and downvote comments they find unuseful </w:t>
       </w:r>
     </w:p>
     <w:p>
@@ -8696,18 +8250,7 @@
         <w:ind w:right="58" w:hanging="360"/>
       </w:pPr>
       <w:r>
-        <w:t xml:space="preserve">System shall show a </w:t>
-      </w:r>
-      <w:proofErr w:type="spellStart"/>
-      <w:r>
-        <w:t>comfirmation</w:t>
-      </w:r>
-      <w:proofErr w:type="spellEnd"/>
-      <w:r>
-        <w:t xml:space="preserve"> that the user have voted on t</w:t>
-      </w:r>
-      <w:r>
-        <w:t xml:space="preserve">he comment. </w:t>
+        <w:t xml:space="preserve">System shall show a comfirmation that the user have voted on the comment. </w:t>
       </w:r>
     </w:p>
     <w:p>
@@ -8748,21 +8291,8 @@
       <w:pPr>
         <w:ind w:left="1810" w:right="58" w:firstLine="2160"/>
       </w:pPr>
-      <w:proofErr w:type="spellStart"/>
-      <w:r>
-        <w:t>i</w:t>
-      </w:r>
-      <w:proofErr w:type="spellEnd"/>
-      <w:r>
-        <w:t xml:space="preserve">. REQ 8.1 Upvote </w:t>
-      </w:r>
-      <w:proofErr w:type="spellStart"/>
-      <w:r>
-        <w:t>DownVote</w:t>
-      </w:r>
-      <w:proofErr w:type="spellEnd"/>
-      <w:r>
-        <w:t xml:space="preserve"> </w:t>
+      <w:r>
+        <w:t xml:space="preserve">i. REQ 8.1 Upvote DownVote </w:t>
       </w:r>
     </w:p>
     <w:p>
@@ -8804,10 +8334,7 @@
         <w:t xml:space="preserve">9.1 </w:t>
       </w:r>
       <w:r>
-        <w:t>User will be allowed to add Location/Activity to the database if, and only, if Location/Activity is not found in the database. The system shall store the given information at the moment the User clicks on “add” button. System shall prevent Users from Delet</w:t>
-      </w:r>
-      <w:r>
-        <w:t>ing Location/Activity from the Database.</w:t>
+        <w:t>User will be allowed to add Location/Activity to the database if, and only, if Location/Activity is not found in the database. The system shall store the given information at the moment the User clicks on “add” button. System shall prevent Users from Deleting Location/Activity from the Database.</w:t>
       </w:r>
       <w:r>
         <w:rPr>
@@ -8854,26 +8381,7 @@
         <w:ind w:right="271" w:hanging="360"/>
       </w:pPr>
       <w:r>
-        <w:t xml:space="preserve">User shall navigate to desired location/Activity and </w:t>
-      </w:r>
-      <w:proofErr w:type="spellStart"/>
-      <w:r>
-        <w:t>realise</w:t>
-      </w:r>
-      <w:proofErr w:type="spellEnd"/>
-      <w:r>
-        <w:t xml:space="preserve"> such location/Activity is not found. iii. System shall prompt </w:t>
-      </w:r>
-      <w:proofErr w:type="spellStart"/>
-      <w:r>
-        <w:t>user,”Do</w:t>
-      </w:r>
-      <w:proofErr w:type="spellEnd"/>
-      <w:r>
-        <w:t xml:space="preserve"> you w</w:t>
-      </w:r>
-      <w:r>
-        <w:t xml:space="preserve">ish to add Location/Activity” iv. User shall hit yes </w:t>
+        <w:t xml:space="preserve">User shall navigate to desired location/Activity and realise such location/Activity is not found. iii. System shall prompt user,”Do you wish to add Location/Activity” iv. User shall hit yes </w:t>
       </w:r>
     </w:p>
     <w:p>
@@ -8882,10 +8390,7 @@
         <w:ind w:left="1810" w:right="871" w:firstLine="2160"/>
       </w:pPr>
       <w:r>
-        <w:t>v. System shall redirect User to add Location/Activity vi. User shall enter required information and upload a picture vii. System shall store Location/Activity once user clicks Add viii. System shall th</w:t>
-      </w:r>
-      <w:r>
-        <w:t xml:space="preserve">ank the user and redirect User to home page </w:t>
+        <w:t xml:space="preserve">v. System shall redirect User to add Location/Activity vi. User shall enter required information and upload a picture vii. System shall store Location/Activity once user clicks Add viii. System shall thank the user and redirect User to home page </w:t>
       </w:r>
     </w:p>
     <w:p>
@@ -8914,13 +8419,8 @@
         <w:spacing w:after="46"/>
         <w:ind w:left="1810" w:right="58" w:firstLine="2160"/>
       </w:pPr>
-      <w:proofErr w:type="spellStart"/>
-      <w:r>
-        <w:t>i</w:t>
-      </w:r>
-      <w:proofErr w:type="spellEnd"/>
-      <w:r>
-        <w:t xml:space="preserve">. REQ 9.1 User add </w:t>
+      <w:r>
+        <w:t xml:space="preserve">i. REQ 9.1 User add </w:t>
       </w:r>
     </w:p>
     <w:p>
@@ -8991,10 +8491,7 @@
         <w:t xml:space="preserve"> </w:t>
       </w:r>
       <w:r>
-        <w:t>User will be allowed to contact the developers via email. user shall type in their name, email, and their query. Sy</w:t>
-      </w:r>
-      <w:r>
-        <w:t>stem shall store these fields and submit it once the user click the send button. System shall prevent the User from contacting developers directly. User have to submit a ticket and the ticket shall be redirected to the correct personnel.</w:t>
+        <w:t>User will be allowed to contact the developers via email. user shall type in their name, email, and their query. System shall store these fields and submit it once the user click the send button. System shall prevent the User from contacting developers directly. User have to submit a ticket and the ticket shall be redirected to the correct personnel.</w:t>
       </w:r>
       <w:r>
         <w:rPr>
@@ -9023,24 +8520,8 @@
       <w:pPr>
         <w:ind w:left="1810" w:right="618" w:firstLine="2160"/>
       </w:pPr>
-      <w:proofErr w:type="spellStart"/>
-      <w:r>
-        <w:t>i</w:t>
-      </w:r>
-      <w:proofErr w:type="spellEnd"/>
-      <w:r>
-        <w:t xml:space="preserve">. User shall navigate to Contact Us among the navigation bar ii. User shall fill in Name, Email, and type up their Query iii. User shall then click “Send” button </w:t>
-      </w:r>
-      <w:proofErr w:type="spellStart"/>
-      <w:r>
-        <w:t>underneither</w:t>
-      </w:r>
-      <w:proofErr w:type="spellEnd"/>
-      <w:r>
-        <w:t xml:space="preserve"> the Query box iv. System shall store the info</w:t>
-      </w:r>
-      <w:r>
-        <w:t xml:space="preserve">rmation and submit </w:t>
+      <w:r>
+        <w:t xml:space="preserve">i. User shall navigate to Contact Us among the navigation bar ii. User shall fill in Name, Email, and type up their Query iii. User shall then click “Send” button underneither the Query box iv. System shall store the information and submit </w:t>
       </w:r>
     </w:p>
     <w:p>
@@ -9072,13 +8553,8 @@
       <w:pPr>
         <w:ind w:left="1810" w:right="58" w:firstLine="2160"/>
       </w:pPr>
-      <w:proofErr w:type="spellStart"/>
-      <w:r>
-        <w:t>i</w:t>
-      </w:r>
-      <w:proofErr w:type="spellEnd"/>
-      <w:r>
-        <w:t xml:space="preserve">. REQ 10.1 Contact Us </w:t>
+      <w:r>
+        <w:t xml:space="preserve">i. REQ 10.1 Contact Us </w:t>
       </w:r>
     </w:p>
     <w:p>
@@ -9152,15 +8628,7 @@
           <w:sz w:val="28"/>
           <w:szCs w:val="28"/>
         </w:rPr>
-        <w:t>Perform</w:t>
-      </w:r>
-      <w:r>
-        <w:rPr>
-          <w:b/>
-          <w:sz w:val="28"/>
-          <w:szCs w:val="28"/>
-        </w:rPr>
-        <w:t>ance Requirements</w:t>
+        <w:t>Performance Requirements</w:t>
       </w:r>
       <w:r>
         <w:t xml:space="preserve">:  </w:t>
@@ -9201,16 +8669,7 @@
         <w:t>Cycle Time</w:t>
       </w:r>
       <w:r>
-        <w:t xml:space="preserve">: The cycle time </w:t>
-      </w:r>
-      <w:r>
-        <w:t>at expected performance will be 1.0.  With this in mind, the system will operate between 1.0 - 1.2 with a load of 5-10 concurrent users or a slight lag.  The system will operate with a 1.21 - 1.30 with a load of 11-25 concurrent users or a moderate lag.  T</w:t>
-      </w:r>
-      <w:r>
-        <w:t>he system will operate with a 1.31-1.50 with a load of 26-45 concurrent users or a heavy lag.  Finally the system will operate with a 1.51-1.70 with a load of 46-50 concurrent users or a very heavy lag.  Any number of concurrent users over 50 will cause th</w:t>
-      </w:r>
-      <w:r>
-        <w:t xml:space="preserve">e systems performance to halt briefly until a user finishes. </w:t>
+        <w:t xml:space="preserve">: The cycle time at expected performance will be 1.0.  With this in mind, the system will operate between 1.0 - 1.2 with a load of 5-10 concurrent users or a slight lag.  The system will operate with a 1.21 - 1.30 with a load of 11-25 concurrent users or a moderate lag.  The system will operate with a 1.31-1.50 with a load of 26-45 concurrent users or a heavy lag.  Finally the system will operate with a 1.51-1.70 with a load of 46-50 concurrent users or a very heavy lag.  Any number of concurrent users over 50 will cause the systems performance to halt briefly until a user finishes. </w:t>
       </w:r>
     </w:p>
     <w:p>
@@ -9267,10 +8726,7 @@
         <w:t>Reliability</w:t>
       </w:r>
       <w:r>
-        <w:t>: The mean time between failures is that it must have 1 hour o</w:t>
-      </w:r>
-      <w:r>
-        <w:t xml:space="preserve">r less of downtime in a total of 3 months.  This downtime can be used to perform maintenance and update information.  The system should be operational 100% of the time for the first 99.8% of the calendar for the first year of its operation.  </w:t>
+        <w:t xml:space="preserve">: The mean time between failures is that it must have 1 hour or less of downtime in a total of 3 months.  This downtime can be used to perform maintenance and update information.  The system should be operational 100% of the time for the first 99.8% of the calendar for the first year of its operation.  </w:t>
       </w:r>
     </w:p>
     <w:p>
@@ -9287,14 +8743,7 @@
           <w:i/>
           <w:u w:val="single"/>
         </w:rPr>
-        <w:t>Minimum Bug C</w:t>
-      </w:r>
-      <w:r>
-        <w:rPr>
-          <w:i/>
-          <w:u w:val="single"/>
-        </w:rPr>
-        <w:t>ounts</w:t>
+        <w:t>Minimum Bug Counts</w:t>
       </w:r>
       <w:r>
         <w:t xml:space="preserve">:  </w:t>
@@ -9325,10 +8774,7 @@
         <w:t>Execution Speed</w:t>
       </w:r>
       <w:r>
-        <w:t>: Execution speed of the initial home page on a high-speed internet connection should load within 10</w:t>
-      </w:r>
-      <w:r>
-        <w:t xml:space="preserve">0-200 milliseconds, depending on the current cycle time. </w:t>
+        <w:t xml:space="preserve">: Execution speed of the initial home page on a high-speed internet connection should load within 100-200 milliseconds, depending on the current cycle time. </w:t>
       </w:r>
     </w:p>
     <w:p>
@@ -9348,10 +8794,7 @@
         <w:t>Storage Utilization</w:t>
       </w:r>
       <w:r>
-        <w:t>: Storage utilization should be within 75 - 90% of the available storage provided at the time as to not get too close to using all storage and having a technical issue if more sto</w:t>
-      </w:r>
-      <w:r>
-        <w:t xml:space="preserve">rage is needed for an emergency situation. </w:t>
+        <w:t xml:space="preserve">: Storage utilization should be within 75 - 90% of the available storage provided at the time as to not get too close to using all storage and having a technical issue if more storage is needed for an emergency situation. </w:t>
       </w:r>
     </w:p>
     <w:p>
@@ -9370,10 +8813,7 @@
         <w:t>Robustness</w:t>
       </w:r>
       <w:r>
-        <w:t>: The time needed to restart after a failure should be under an hour.  The percentage of events that cause a failure will be under 0.1%.  The probability of the data being corrupted on failure must be b</w:t>
-      </w:r>
-      <w:r>
-        <w:t xml:space="preserve">elow 0.8%.  </w:t>
+        <w:t xml:space="preserve">: The time needed to restart after a failure should be under an hour.  The percentage of events that cause a failure will be under 0.1%.  The probability of the data being corrupted on failure must be below 0.8%.  </w:t>
       </w:r>
     </w:p>
     <w:p>
@@ -9479,13 +8919,7 @@
         <w:t>Browser Compatibility</w:t>
       </w:r>
       <w:r>
-        <w:t>: The sy</w:t>
-      </w:r>
-      <w:r>
-        <w:t>stem will be a web-based web app that operates on at least two of the all of the major browsers, including Google Chrome, Mozilla Firefox, Safari, Opera, and Internet Explorer.  It will have functionality in it that will provide alternatives if the browser</w:t>
-      </w:r>
-      <w:r>
-        <w:t xml:space="preserve"> does not have JavaScript installed on it.   </w:t>
+        <w:t xml:space="preserve">: The system will be a web-based web app that operates on at least two of the all of the major browsers, including Google Chrome, Mozilla Firefox, Safari, Opera, and Internet Explorer.  It will have functionality in it that will provide alternatives if the browser does not have JavaScript installed on it.   </w:t>
       </w:r>
     </w:p>
     <w:p>
@@ -9500,22 +8934,10 @@
           <w:i/>
           <w:u w:val="single"/>
         </w:rPr>
-        <w:t xml:space="preserve">Computer and OS </w:t>
-      </w:r>
-      <w:proofErr w:type="spellStart"/>
-      <w:r>
-        <w:rPr>
-          <w:i/>
-          <w:u w:val="single"/>
-        </w:rPr>
-        <w:t>Compatibility</w:t>
-      </w:r>
-      <w:r>
-        <w:t>:The</w:t>
-      </w:r>
-      <w:proofErr w:type="spellEnd"/>
-      <w:r>
-        <w:t xml:space="preserve"> system will operate on various types of operating systems, including Windows, OS X and Linux.  It will also operate on any type of computer which can run a browser which is supported. </w:t>
+        <w:t>Computer and OS Compatibility</w:t>
+      </w:r>
+      <w:r>
+        <w:t xml:space="preserve">:The system will operate on various types of operating systems, including Windows, OS X and Linux.  It will also operate on any type of computer which can run a browser which is supported. </w:t>
       </w:r>
     </w:p>
     <w:p>
@@ -9556,10 +8978,7 @@
         <w:ind w:left="-15" w:right="58" w:firstLine="720"/>
       </w:pPr>
       <w:r>
-        <w:t xml:space="preserve">1. We will make allowances for up to 50 users </w:t>
-      </w:r>
-      <w:r>
-        <w:t xml:space="preserve">at the same time.  Load testing will be done to record performance times during periods of high traffic, both in a continuous and in a spiked pattern. </w:t>
+        <w:t xml:space="preserve">1. We will make allowances for up to 50 users at the same time.  Load testing will be done to record performance times during periods of high traffic, both in a continuous and in a spiked pattern. </w:t>
       </w:r>
     </w:p>
     <w:p>
@@ -9611,13 +9030,7 @@
         <w:t>Login/Password System</w:t>
       </w:r>
       <w:r>
-        <w:t>: Our system will have a login/password system to mainta</w:t>
-      </w:r>
-      <w:r>
-        <w:t>in the preferences, ratings and reviews of our sites visitors and locals.  This implementation will also require a password confirmation upon creation.  We will also ask the user for a security question that we will store along with the answer and if the u</w:t>
-      </w:r>
-      <w:r>
-        <w:t xml:space="preserve">ser forgets their password, they will be able to retrieve it by providing the answer. </w:t>
+        <w:t xml:space="preserve">: Our system will have a login/password system to maintain the preferences, ratings and reviews of our sites visitors and locals.  This implementation will also require a password confirmation upon creation.  We will also ask the user for a security question that we will store along with the answer and if the user forgets their password, they will be able to retrieve it by providing the answer. </w:t>
       </w:r>
     </w:p>
     <w:p>
@@ -9655,10 +9068,7 @@
         <w:t>Access Control</w:t>
       </w:r>
       <w:r>
-        <w:t xml:space="preserve">: The ability </w:t>
-      </w:r>
-      <w:r>
-        <w:t xml:space="preserve">to edit the front end code and back end code and databases will be provided to everyone on the development team.  The users and visitors will have a limited access to using the system based on the user interface. </w:t>
+        <w:t xml:space="preserve">: The ability to edit the front end code and back end code and databases will be provided to everyone on the development team.  The users and visitors will have a limited access to using the system based on the user interface. </w:t>
       </w:r>
     </w:p>
     <w:p>
@@ -9677,10 +9087,7 @@
         <w:t>Spam Protection</w:t>
       </w:r>
       <w:r>
-        <w:t>: The site will ask the use</w:t>
-      </w:r>
-      <w:r>
-        <w:t xml:space="preserve">r to enter a string of characters shown on a picture to create an account, thereby preventing bots from spamming the site and creating bogus accounts. </w:t>
+        <w:t xml:space="preserve">: The site will ask the user to enter a string of characters shown on a picture to create an account, thereby preventing bots from spamming the site and creating bogus accounts. </w:t>
       </w:r>
     </w:p>
     <w:p>
@@ -9700,21 +9107,7 @@
         <w:t>Resource Utilization</w:t>
       </w:r>
       <w:r>
-        <w:t xml:space="preserve">: Resources such as the </w:t>
-      </w:r>
-      <w:proofErr w:type="spellStart"/>
-      <w:r>
-        <w:t>mySQL</w:t>
-      </w:r>
-      <w:proofErr w:type="spellEnd"/>
-      <w:r>
-        <w:t xml:space="preserve"> database on the sfsuswe.com server will be access thro</w:t>
-      </w:r>
-      <w:r>
-        <w:t>ugh the PHP code using the usernames and passwords therein.  All access to the sfsuswe.com servers and their resources will be obtained with the usernames and passwords given.  The system will utilize bootstrap and jQuery as frameworks and will document pr</w:t>
-      </w:r>
-      <w:r>
-        <w:t xml:space="preserve">oper licenses and/or qualifications of each. </w:t>
+        <w:t xml:space="preserve">: Resources such as the mySQL database on the sfsuswe.com server will be access through the PHP code using the usernames and passwords therein.  All access to the sfsuswe.com servers and their resources will be obtained with the usernames and passwords given.  The system will utilize bootstrap and jQuery as frameworks and will document proper licenses and/or qualifications of each. </w:t>
       </w:r>
     </w:p>
     <w:p>
@@ -9769,28 +9162,15 @@
         <w:t xml:space="preserve">: </w:t>
       </w:r>
       <w:r>
-        <w:t xml:space="preserve">The system has plans to be developed for mobile and tablet, but </w:t>
-      </w:r>
-      <w:proofErr w:type="spellStart"/>
-      <w:r>
-        <w:t>its</w:t>
-      </w:r>
-      <w:proofErr w:type="spellEnd"/>
-      <w:r>
-        <w:t xml:space="preserve"> based on whether it will be able to be developed in the given time frame.  </w:t>
+        <w:t xml:space="preserve">The system has plans to be developed for mobile and tablet, but its based on whether it will be able to be developed in the given time frame.  </w:t>
       </w:r>
     </w:p>
     <w:p>
       <w:pPr>
         <w:ind w:left="-5" w:right="58" w:firstLine="2160"/>
       </w:pPr>
-      <w:proofErr w:type="spellStart"/>
-      <w:r>
-        <w:t>Its</w:t>
-      </w:r>
-      <w:proofErr w:type="spellEnd"/>
-      <w:r>
-        <w:t xml:space="preserve"> possible that in a further version, mobile and tablet compatibility will be implemented. </w:t>
+      <w:r>
+        <w:t xml:space="preserve">Its possible that in a further version, mobile and tablet compatibility will be implemented. </w:t>
       </w:r>
     </w:p>
     <w:p>
@@ -9809,10 +9189,7 @@
         <w:t>Percentage of Target-Dependent Statements</w:t>
       </w:r>
       <w:r>
-        <w:t>: In this version of the system, 0% of statements will be target dependent.  In a future version for use on mobile and ta</w:t>
-      </w:r>
-      <w:r>
-        <w:t xml:space="preserve">blet, 30% of statements will be target dependent. </w:t>
+        <w:t xml:space="preserve">: In this version of the system, 0% of statements will be target dependent.  In a future version for use on mobile and tablet, 30% of statements will be target dependent. </w:t>
       </w:r>
     </w:p>
     <w:p>
@@ -9880,21 +9257,7 @@
         <w:t>Naming Conventions</w:t>
       </w:r>
       <w:r>
-        <w:t xml:space="preserve">: HTML classes and id tags will </w:t>
-      </w:r>
-      <w:r>
-        <w:t xml:space="preserve">be coded in lowercase except in the situation where there is more than one word in a name, and then it shall use </w:t>
-      </w:r>
-      <w:proofErr w:type="spellStart"/>
-      <w:r>
-        <w:t>camelcase</w:t>
-      </w:r>
-      <w:proofErr w:type="spellEnd"/>
-      <w:r>
-        <w:t xml:space="preserve"> convention.  SQL tables and data names will be agreed on by the team and always use first letter capitalization and lowercase remaini</w:t>
-      </w:r>
-      <w:r>
-        <w:t xml:space="preserve">ng letters. </w:t>
+        <w:t xml:space="preserve">: HTML classes and id tags will be coded in lowercase except in the situation where there is more than one word in a name, and then it shall use camelcase convention.  SQL tables and data names will be agreed on by the team and always use first letter capitalization and lowercase remaining letters. </w:t>
       </w:r>
     </w:p>
     <w:p>
@@ -9932,15 +9295,7 @@
         <w:ind w:left="-15" w:right="58" w:firstLine="720"/>
       </w:pPr>
       <w:r>
-        <w:t xml:space="preserve">1. The storage for our system will consist of the sfsuswe.com server holding our </w:t>
-      </w:r>
-      <w:proofErr w:type="spellStart"/>
-      <w:r>
-        <w:t>mySQL</w:t>
-      </w:r>
-      <w:proofErr w:type="spellEnd"/>
-      <w:r>
-        <w:t xml:space="preserve"> databases within an unknown capacity as well holding our files for the actual site. </w:t>
+        <w:t xml:space="preserve">1. The storage for our system will consist of the sfsuswe.com server holding our mySQL databases within an unknown capacity as well holding our files for the actual site. </w:t>
       </w:r>
     </w:p>
     <w:p>
@@ -9983,10 +9338,7 @@
         <w:tab/>
       </w:r>
       <w:r>
-        <w:t>1. Our system will be st</w:t>
-      </w:r>
-      <w:r>
-        <w:t xml:space="preserve">ored on a sfsuswe.com servers and the major files and documentation will be backed up on Google Drive to prevent loss in case of a fire or other physical destruction of the servers. </w:t>
+        <w:t xml:space="preserve">1. Our system will be stored on a sfsuswe.com servers and the major files and documentation will be backed up on Google Drive to prevent loss in case of a fire or other physical destruction of the servers. </w:t>
       </w:r>
     </w:p>
     <w:p>
@@ -10028,10 +9380,7 @@
         <w:t>Accessible Times</w:t>
       </w:r>
       <w:r>
-        <w:t>: Our system should be ava</w:t>
-      </w:r>
-      <w:r>
-        <w:t xml:space="preserve">ilable for use 24 hours a day, 7 days a week.  It will be up and running as long as the sfsuswe.com server is available. </w:t>
+        <w:t xml:space="preserve">: Our system should be available for use 24 hours a day, 7 days a week.  It will be up and running as long as the sfsuswe.com server is available. </w:t>
       </w:r>
     </w:p>
     <w:p>
@@ -10051,15 +9400,7 @@
         <w:t>Downtime Impact</w:t>
       </w:r>
       <w:r>
-        <w:t xml:space="preserve">: The down time will be minimal but when it is necessary, a splash page will be used to identify that the system is in </w:t>
-      </w:r>
-      <w:proofErr w:type="spellStart"/>
-      <w:r>
-        <w:t>maintainence</w:t>
-      </w:r>
-      <w:proofErr w:type="spellEnd"/>
-      <w:r>
-        <w:t xml:space="preserve">.  Downtime impact is expected to be minimal and the scheduled downtime will be announced ahead of time. </w:t>
+        <w:t xml:space="preserve">: The down time will be minimal but when it is necessary, a splash page will be used to identify that the system is in maintainence.  Downtime impact is expected to be minimal and the scheduled downtime will be announced ahead of time. </w:t>
       </w:r>
     </w:p>
     <w:p>
@@ -10078,10 +9419,7 @@
         <w:t>Support</w:t>
       </w:r>
       <w:r>
-        <w:t>: There will be support availability by email that will filter to several assigned developers.  They will be responsive within 24 h</w:t>
-      </w:r>
-      <w:r>
-        <w:t xml:space="preserve">ours. </w:t>
+        <w:t xml:space="preserve">: There will be support availability by email that will filter to several assigned developers.  They will be responsive within 24 hours. </w:t>
       </w:r>
     </w:p>
     <w:p>
@@ -10130,18 +9468,7 @@
         <w:t>Exception Handling</w:t>
       </w:r>
       <w:r>
-        <w:t xml:space="preserve">: There will be exception handling provided on all situations where an exception could occur.  This will provide the user with an explanation as to why an exception </w:t>
-      </w:r>
-      <w:proofErr w:type="spellStart"/>
-      <w:r>
-        <w:t>occured</w:t>
-      </w:r>
-      <w:proofErr w:type="spellEnd"/>
-      <w:r>
-        <w:t xml:space="preserve"> and give them a chance to either input the correct answer or they will be taken bac</w:t>
-      </w:r>
-      <w:r>
-        <w:t xml:space="preserve">k to the home page. </w:t>
+        <w:t xml:space="preserve">: There will be exception handling provided on all situations where an exception could occur.  This will provide the user with an explanation as to why an exception occured and give them a chance to either input the correct answer or they will be taken back to the home page. </w:t>
       </w:r>
     </w:p>
     <w:p>
@@ -10375,10 +9702,7 @@
         <w:ind w:left="-5" w:right="58" w:firstLine="2160"/>
       </w:pPr>
       <w:r>
-        <w:t>(ask a local, wish list, add item). The competitive analysis will utilize a numerical scale (1=bad, 2=poor, 3=fair, 4=good, 5=outstanding) and consists of five web sites chosen for their focus on travel, social networking, and use of rating/review systems.</w:t>
-      </w:r>
-      <w:r>
-        <w:t xml:space="preserve"> </w:t>
+        <w:t xml:space="preserve">(ask a local, wish list, add item). The competitive analysis will utilize a numerical scale (1=bad, 2=poor, 3=fair, 4=good, 5=outstanding) and consists of five web sites chosen for their focus on travel, social networking, and use of rating/review systems. </w:t>
       </w:r>
     </w:p>
     <w:p>
@@ -10427,7 +9751,7 @@
           </w:tcPr>
           <w:p>
             <w:pPr>
-              <w:spacing w:after="0" w:line="259" w:lineRule="auto"/>
+              <w:spacing w:line="259" w:lineRule="auto"/>
               <w:ind w:left="0" w:right="22" w:firstLine="0"/>
               <w:jc w:val="center"/>
             </w:pPr>
@@ -10455,7 +9779,7 @@
           </w:tcPr>
           <w:p>
             <w:pPr>
-              <w:spacing w:after="0" w:line="259" w:lineRule="auto"/>
+              <w:spacing w:line="259" w:lineRule="auto"/>
               <w:ind w:left="0" w:firstLine="0"/>
               <w:jc w:val="center"/>
             </w:pPr>
@@ -10466,27 +9790,7 @@
                 <w:sz w:val="22"/>
                 <w:szCs w:val="22"/>
               </w:rPr>
-              <w:t>Co-</w:t>
-            </w:r>
-            <w:proofErr w:type="spellStart"/>
-            <w:r>
-              <w:rPr>
-                <w:rFonts w:ascii="Calibri" w:eastAsia="Calibri" w:hAnsi="Calibri" w:cs="Calibri"/>
-                <w:b/>
-                <w:sz w:val="22"/>
-                <w:szCs w:val="22"/>
-              </w:rPr>
-              <w:t>Lief</w:t>
-            </w:r>
-            <w:proofErr w:type="spellEnd"/>
-            <w:r>
-              <w:rPr>
-                <w:rFonts w:ascii="Calibri" w:eastAsia="Calibri" w:hAnsi="Calibri" w:cs="Calibri"/>
-                <w:b/>
-                <w:sz w:val="22"/>
-                <w:szCs w:val="22"/>
-              </w:rPr>
-              <w:t xml:space="preserve"> </w:t>
+              <w:t xml:space="preserve">Co-Lief </w:t>
             </w:r>
           </w:p>
         </w:tc>
@@ -10502,7 +9806,7 @@
           </w:tcPr>
           <w:p>
             <w:pPr>
-              <w:spacing w:after="0" w:line="259" w:lineRule="auto"/>
+              <w:spacing w:line="259" w:lineRule="auto"/>
               <w:ind w:left="0" w:firstLine="0"/>
               <w:jc w:val="center"/>
             </w:pPr>
@@ -10529,7 +9833,7 @@
           </w:tcPr>
           <w:p>
             <w:pPr>
-              <w:spacing w:after="0" w:line="259" w:lineRule="auto"/>
+              <w:spacing w:line="259" w:lineRule="auto"/>
               <w:ind w:left="0" w:firstLine="0"/>
               <w:jc w:val="center"/>
             </w:pPr>
@@ -10556,7 +9860,7 @@
           </w:tcPr>
           <w:p>
             <w:pPr>
-              <w:spacing w:after="0" w:line="259" w:lineRule="auto"/>
+              <w:spacing w:line="259" w:lineRule="auto"/>
               <w:ind w:left="0" w:right="119" w:firstLine="0"/>
               <w:rPr>
                 <w:rFonts w:ascii="Calibri" w:eastAsia="Calibri" w:hAnsi="Calibri" w:cs="Calibri"/>
@@ -10565,7 +9869,6 @@
                 <w:szCs w:val="22"/>
               </w:rPr>
             </w:pPr>
-            <w:proofErr w:type="spellStart"/>
             <w:r>
               <w:rPr>
                 <w:rFonts w:ascii="Calibri" w:eastAsia="Calibri" w:hAnsi="Calibri" w:cs="Calibri"/>
@@ -10575,7 +9878,6 @@
               </w:rPr>
               <w:t>BetterHelp</w:t>
             </w:r>
-            <w:proofErr w:type="spellEnd"/>
           </w:p>
         </w:tc>
         <w:tc>
@@ -10591,7 +9893,7 @@
           </w:tcPr>
           <w:p>
             <w:pPr>
-              <w:spacing w:after="0" w:line="259" w:lineRule="auto"/>
+              <w:spacing w:line="259" w:lineRule="auto"/>
               <w:ind w:left="0" w:right="119" w:firstLine="0"/>
               <w:jc w:val="center"/>
               <w:rPr>
@@ -10630,7 +9932,7 @@
           </w:tcPr>
           <w:p>
             <w:pPr>
-              <w:spacing w:after="0" w:line="259" w:lineRule="auto"/>
+              <w:spacing w:line="259" w:lineRule="auto"/>
               <w:ind w:left="0" w:right="203" w:firstLine="0"/>
               <w:jc w:val="center"/>
             </w:pPr>
@@ -10658,7 +9960,7 @@
           </w:tcPr>
           <w:p>
             <w:pPr>
-              <w:spacing w:after="0" w:line="259" w:lineRule="auto"/>
+              <w:spacing w:line="259" w:lineRule="auto"/>
               <w:ind w:left="0" w:firstLine="0"/>
             </w:pPr>
             <w:r>
@@ -10684,7 +9986,7 @@
           </w:tcPr>
           <w:p>
             <w:pPr>
-              <w:spacing w:after="0" w:line="259" w:lineRule="auto"/>
+              <w:spacing w:line="259" w:lineRule="auto"/>
               <w:ind w:left="0" w:right="120" w:firstLine="0"/>
               <w:jc w:val="center"/>
             </w:pPr>
@@ -10711,7 +10013,7 @@
           </w:tcPr>
           <w:p>
             <w:pPr>
-              <w:spacing w:after="0" w:line="259" w:lineRule="auto"/>
+              <w:spacing w:line="259" w:lineRule="auto"/>
               <w:ind w:left="0" w:right="127" w:firstLine="0"/>
               <w:jc w:val="center"/>
             </w:pPr>
@@ -10738,7 +10040,7 @@
           </w:tcPr>
           <w:p>
             <w:pPr>
-              <w:spacing w:after="0" w:line="259" w:lineRule="auto"/>
+              <w:spacing w:line="259" w:lineRule="auto"/>
               <w:ind w:left="0" w:right="119" w:firstLine="0"/>
               <w:jc w:val="center"/>
             </w:pPr>
@@ -10765,7 +10067,7 @@
           </w:tcPr>
           <w:p>
             <w:pPr>
-              <w:spacing w:after="0" w:line="259" w:lineRule="auto"/>
+              <w:spacing w:line="259" w:lineRule="auto"/>
               <w:ind w:left="0" w:right="119" w:firstLine="0"/>
               <w:jc w:val="center"/>
             </w:pPr>
@@ -10797,7 +10099,7 @@
           </w:tcPr>
           <w:p>
             <w:pPr>
-              <w:spacing w:after="0" w:line="259" w:lineRule="auto"/>
+              <w:spacing w:line="259" w:lineRule="auto"/>
               <w:ind w:left="5" w:firstLine="0"/>
             </w:pPr>
             <w:r>
@@ -10824,7 +10126,7 @@
           </w:tcPr>
           <w:p>
             <w:pPr>
-              <w:spacing w:after="0" w:line="259" w:lineRule="auto"/>
+              <w:spacing w:line="259" w:lineRule="auto"/>
               <w:ind w:left="0" w:firstLine="0"/>
             </w:pPr>
             <w:r>
@@ -10850,7 +10152,7 @@
           </w:tcPr>
           <w:p>
             <w:pPr>
-              <w:spacing w:after="0" w:line="259" w:lineRule="auto"/>
+              <w:spacing w:line="259" w:lineRule="auto"/>
               <w:ind w:left="0" w:right="120" w:firstLine="0"/>
               <w:jc w:val="center"/>
             </w:pPr>
@@ -10877,7 +10179,7 @@
           </w:tcPr>
           <w:p>
             <w:pPr>
-              <w:spacing w:after="0" w:line="259" w:lineRule="auto"/>
+              <w:spacing w:line="259" w:lineRule="auto"/>
               <w:ind w:left="0" w:right="127" w:firstLine="0"/>
               <w:jc w:val="center"/>
             </w:pPr>
@@ -10904,7 +10206,7 @@
           </w:tcPr>
           <w:p>
             <w:pPr>
-              <w:spacing w:after="0" w:line="259" w:lineRule="auto"/>
+              <w:spacing w:line="259" w:lineRule="auto"/>
               <w:ind w:left="0" w:right="119" w:firstLine="0"/>
               <w:jc w:val="center"/>
             </w:pPr>
@@ -10931,7 +10233,7 @@
           </w:tcPr>
           <w:p>
             <w:pPr>
-              <w:spacing w:after="0" w:line="259" w:lineRule="auto"/>
+              <w:spacing w:line="259" w:lineRule="auto"/>
               <w:ind w:left="0" w:right="119" w:firstLine="0"/>
               <w:jc w:val="center"/>
             </w:pPr>
@@ -10963,7 +10265,7 @@
           </w:tcPr>
           <w:p>
             <w:pPr>
-              <w:spacing w:after="0" w:line="259" w:lineRule="auto"/>
+              <w:spacing w:line="259" w:lineRule="auto"/>
               <w:ind w:left="0" w:right="200" w:firstLine="0"/>
               <w:jc w:val="center"/>
             </w:pPr>
@@ -10991,7 +10293,7 @@
           </w:tcPr>
           <w:p>
             <w:pPr>
-              <w:spacing w:after="0" w:line="259" w:lineRule="auto"/>
+              <w:spacing w:line="259" w:lineRule="auto"/>
               <w:ind w:left="0" w:firstLine="0"/>
             </w:pPr>
             <w:r>
@@ -11017,7 +10319,7 @@
           </w:tcPr>
           <w:p>
             <w:pPr>
-              <w:spacing w:after="0" w:line="259" w:lineRule="auto"/>
+              <w:spacing w:line="259" w:lineRule="auto"/>
               <w:ind w:left="0" w:right="120" w:firstLine="0"/>
               <w:jc w:val="center"/>
             </w:pPr>
@@ -11044,7 +10346,7 @@
           </w:tcPr>
           <w:p>
             <w:pPr>
-              <w:spacing w:after="0" w:line="259" w:lineRule="auto"/>
+              <w:spacing w:line="259" w:lineRule="auto"/>
               <w:ind w:left="0" w:right="127" w:firstLine="0"/>
               <w:jc w:val="center"/>
             </w:pPr>
@@ -11071,7 +10373,7 @@
           </w:tcPr>
           <w:p>
             <w:pPr>
-              <w:spacing w:after="0" w:line="259" w:lineRule="auto"/>
+              <w:spacing w:line="259" w:lineRule="auto"/>
               <w:ind w:left="0" w:right="119" w:firstLine="0"/>
               <w:jc w:val="center"/>
             </w:pPr>
@@ -11098,7 +10400,7 @@
           </w:tcPr>
           <w:p>
             <w:pPr>
-              <w:spacing w:after="0" w:line="259" w:lineRule="auto"/>
+              <w:spacing w:line="259" w:lineRule="auto"/>
               <w:ind w:left="0" w:right="119" w:firstLine="0"/>
               <w:jc w:val="center"/>
             </w:pPr>
@@ -11130,7 +10432,7 @@
           </w:tcPr>
           <w:p>
             <w:pPr>
-              <w:spacing w:after="0" w:line="259" w:lineRule="auto"/>
+              <w:spacing w:line="259" w:lineRule="auto"/>
               <w:ind w:left="5" w:firstLine="0"/>
             </w:pPr>
             <w:r>
@@ -11157,7 +10459,7 @@
           </w:tcPr>
           <w:p>
             <w:pPr>
-              <w:spacing w:after="0" w:line="259" w:lineRule="auto"/>
+              <w:spacing w:line="259" w:lineRule="auto"/>
               <w:ind w:left="0" w:firstLine="0"/>
             </w:pPr>
             <w:r>
@@ -11183,7 +10485,7 @@
           </w:tcPr>
           <w:p>
             <w:pPr>
-              <w:spacing w:after="0" w:line="259" w:lineRule="auto"/>
+              <w:spacing w:line="259" w:lineRule="auto"/>
               <w:ind w:left="0" w:right="120" w:firstLine="0"/>
               <w:jc w:val="center"/>
             </w:pPr>
@@ -11210,7 +10512,7 @@
           </w:tcPr>
           <w:p>
             <w:pPr>
-              <w:spacing w:after="0" w:line="259" w:lineRule="auto"/>
+              <w:spacing w:line="259" w:lineRule="auto"/>
               <w:ind w:left="0" w:right="127" w:firstLine="0"/>
               <w:jc w:val="center"/>
             </w:pPr>
@@ -11237,7 +10539,7 @@
           </w:tcPr>
           <w:p>
             <w:pPr>
-              <w:spacing w:after="0" w:line="259" w:lineRule="auto"/>
+              <w:spacing w:line="259" w:lineRule="auto"/>
               <w:ind w:left="0" w:right="119" w:firstLine="0"/>
               <w:jc w:val="center"/>
             </w:pPr>
@@ -11264,7 +10566,7 @@
           </w:tcPr>
           <w:p>
             <w:pPr>
-              <w:spacing w:after="0" w:line="259" w:lineRule="auto"/>
+              <w:spacing w:line="259" w:lineRule="auto"/>
               <w:ind w:left="0" w:right="119" w:firstLine="0"/>
               <w:jc w:val="center"/>
             </w:pPr>
@@ -11296,7 +10598,7 @@
           </w:tcPr>
           <w:p>
             <w:pPr>
-              <w:spacing w:after="0" w:line="259" w:lineRule="auto"/>
+              <w:spacing w:line="259" w:lineRule="auto"/>
               <w:ind w:left="5" w:firstLine="0"/>
             </w:pPr>
             <w:r>
@@ -11323,7 +10625,7 @@
           </w:tcPr>
           <w:p>
             <w:pPr>
-              <w:spacing w:after="0" w:line="259" w:lineRule="auto"/>
+              <w:spacing w:line="259" w:lineRule="auto"/>
               <w:ind w:left="0" w:firstLine="0"/>
             </w:pPr>
             <w:r>
@@ -11349,7 +10651,7 @@
           </w:tcPr>
           <w:p>
             <w:pPr>
-              <w:spacing w:after="0" w:line="259" w:lineRule="auto"/>
+              <w:spacing w:line="259" w:lineRule="auto"/>
               <w:ind w:left="0" w:right="120" w:firstLine="0"/>
               <w:jc w:val="center"/>
             </w:pPr>
@@ -11376,7 +10678,7 @@
           </w:tcPr>
           <w:p>
             <w:pPr>
-              <w:spacing w:after="0" w:line="259" w:lineRule="auto"/>
+              <w:spacing w:line="259" w:lineRule="auto"/>
               <w:ind w:left="0" w:right="127" w:firstLine="0"/>
               <w:jc w:val="center"/>
             </w:pPr>
@@ -11403,7 +10705,7 @@
           </w:tcPr>
           <w:p>
             <w:pPr>
-              <w:spacing w:after="0" w:line="259" w:lineRule="auto"/>
+              <w:spacing w:line="259" w:lineRule="auto"/>
               <w:ind w:left="0" w:right="119" w:firstLine="0"/>
               <w:jc w:val="center"/>
             </w:pPr>
@@ -11430,7 +10732,7 @@
           </w:tcPr>
           <w:p>
             <w:pPr>
-              <w:spacing w:after="0" w:line="259" w:lineRule="auto"/>
+              <w:spacing w:line="259" w:lineRule="auto"/>
               <w:ind w:left="0" w:right="119" w:firstLine="0"/>
               <w:jc w:val="center"/>
             </w:pPr>
@@ -11462,7 +10764,7 @@
           </w:tcPr>
           <w:p>
             <w:pPr>
-              <w:spacing w:after="0" w:line="259" w:lineRule="auto"/>
+              <w:spacing w:line="259" w:lineRule="auto"/>
               <w:ind w:left="5" w:firstLine="0"/>
             </w:pPr>
             <w:r>
@@ -11489,7 +10791,7 @@
           </w:tcPr>
           <w:p>
             <w:pPr>
-              <w:spacing w:after="0" w:line="259" w:lineRule="auto"/>
+              <w:spacing w:line="259" w:lineRule="auto"/>
               <w:ind w:left="0" w:firstLine="0"/>
             </w:pPr>
             <w:r>
@@ -11515,7 +10817,7 @@
           </w:tcPr>
           <w:p>
             <w:pPr>
-              <w:spacing w:after="0" w:line="259" w:lineRule="auto"/>
+              <w:spacing w:line="259" w:lineRule="auto"/>
               <w:ind w:left="0" w:right="120" w:firstLine="0"/>
               <w:jc w:val="center"/>
             </w:pPr>
@@ -11542,7 +10844,7 @@
           </w:tcPr>
           <w:p>
             <w:pPr>
-              <w:spacing w:after="0" w:line="259" w:lineRule="auto"/>
+              <w:spacing w:line="259" w:lineRule="auto"/>
               <w:ind w:left="0" w:right="127" w:firstLine="0"/>
               <w:jc w:val="center"/>
             </w:pPr>
@@ -11569,7 +10871,7 @@
           </w:tcPr>
           <w:p>
             <w:pPr>
-              <w:spacing w:after="0" w:line="259" w:lineRule="auto"/>
+              <w:spacing w:line="259" w:lineRule="auto"/>
               <w:ind w:left="0" w:right="119" w:firstLine="0"/>
               <w:jc w:val="center"/>
             </w:pPr>
@@ -11596,7 +10898,7 @@
           </w:tcPr>
           <w:p>
             <w:pPr>
-              <w:spacing w:after="0" w:line="259" w:lineRule="auto"/>
+              <w:spacing w:line="259" w:lineRule="auto"/>
               <w:ind w:left="0" w:right="119" w:firstLine="0"/>
               <w:jc w:val="center"/>
             </w:pPr>
@@ -11628,7 +10930,7 @@
           </w:tcPr>
           <w:p>
             <w:pPr>
-              <w:spacing w:after="0" w:line="259" w:lineRule="auto"/>
+              <w:spacing w:line="259" w:lineRule="auto"/>
               <w:ind w:left="0" w:right="190" w:firstLine="0"/>
               <w:jc w:val="center"/>
             </w:pPr>
@@ -11656,7 +10958,7 @@
           </w:tcPr>
           <w:p>
             <w:pPr>
-              <w:spacing w:after="0" w:line="259" w:lineRule="auto"/>
+              <w:spacing w:line="259" w:lineRule="auto"/>
               <w:ind w:left="0" w:firstLine="0"/>
             </w:pPr>
             <w:r>
@@ -11682,7 +10984,7 @@
           </w:tcPr>
           <w:p>
             <w:pPr>
-              <w:spacing w:after="0" w:line="259" w:lineRule="auto"/>
+              <w:spacing w:line="259" w:lineRule="auto"/>
               <w:ind w:left="0" w:right="120" w:firstLine="0"/>
               <w:jc w:val="center"/>
             </w:pPr>
@@ -11709,7 +11011,7 @@
           </w:tcPr>
           <w:p>
             <w:pPr>
-              <w:spacing w:after="0" w:line="259" w:lineRule="auto"/>
+              <w:spacing w:line="259" w:lineRule="auto"/>
               <w:ind w:left="0" w:right="127" w:firstLine="0"/>
               <w:jc w:val="center"/>
             </w:pPr>
@@ -11736,7 +11038,7 @@
           </w:tcPr>
           <w:p>
             <w:pPr>
-              <w:spacing w:after="0" w:line="259" w:lineRule="auto"/>
+              <w:spacing w:line="259" w:lineRule="auto"/>
               <w:ind w:left="0" w:right="119" w:firstLine="0"/>
               <w:jc w:val="center"/>
             </w:pPr>
@@ -11763,7 +11065,7 @@
           </w:tcPr>
           <w:p>
             <w:pPr>
-              <w:spacing w:after="0" w:line="259" w:lineRule="auto"/>
+              <w:spacing w:line="259" w:lineRule="auto"/>
               <w:ind w:left="0" w:right="119" w:firstLine="0"/>
               <w:jc w:val="center"/>
             </w:pPr>
@@ -11795,7 +11097,7 @@
           </w:tcPr>
           <w:p>
             <w:pPr>
-              <w:spacing w:after="0" w:line="259" w:lineRule="auto"/>
+              <w:spacing w:line="259" w:lineRule="auto"/>
               <w:ind w:left="5" w:firstLine="0"/>
             </w:pPr>
             <w:r>
@@ -11822,7 +11124,7 @@
           </w:tcPr>
           <w:p>
             <w:pPr>
-              <w:spacing w:after="0" w:line="259" w:lineRule="auto"/>
+              <w:spacing w:line="259" w:lineRule="auto"/>
               <w:ind w:left="0" w:firstLine="0"/>
             </w:pPr>
             <w:r>
@@ -11848,7 +11150,7 @@
           </w:tcPr>
           <w:p>
             <w:pPr>
-              <w:spacing w:after="0" w:line="259" w:lineRule="auto"/>
+              <w:spacing w:line="259" w:lineRule="auto"/>
               <w:ind w:left="0" w:right="120" w:firstLine="0"/>
               <w:jc w:val="center"/>
             </w:pPr>
@@ -11875,7 +11177,7 @@
           </w:tcPr>
           <w:p>
             <w:pPr>
-              <w:spacing w:after="0" w:line="259" w:lineRule="auto"/>
+              <w:spacing w:line="259" w:lineRule="auto"/>
               <w:ind w:left="0" w:right="127" w:firstLine="0"/>
               <w:jc w:val="center"/>
             </w:pPr>
@@ -11902,7 +11204,7 @@
           </w:tcPr>
           <w:p>
             <w:pPr>
-              <w:spacing w:after="0" w:line="259" w:lineRule="auto"/>
+              <w:spacing w:line="259" w:lineRule="auto"/>
               <w:ind w:left="0" w:right="119" w:firstLine="0"/>
               <w:jc w:val="center"/>
             </w:pPr>
@@ -11929,7 +11231,7 @@
           </w:tcPr>
           <w:p>
             <w:pPr>
-              <w:spacing w:after="0" w:line="259" w:lineRule="auto"/>
+              <w:spacing w:line="259" w:lineRule="auto"/>
               <w:ind w:left="0" w:right="119" w:firstLine="0"/>
               <w:jc w:val="center"/>
             </w:pPr>
@@ -11961,7 +11263,7 @@
           </w:tcPr>
           <w:p>
             <w:pPr>
-              <w:spacing w:after="0" w:line="259" w:lineRule="auto"/>
+              <w:spacing w:line="259" w:lineRule="auto"/>
               <w:ind w:left="5" w:firstLine="0"/>
             </w:pPr>
             <w:r>
@@ -11988,7 +11290,7 @@
           </w:tcPr>
           <w:p>
             <w:pPr>
-              <w:spacing w:after="0" w:line="259" w:lineRule="auto"/>
+              <w:spacing w:line="259" w:lineRule="auto"/>
               <w:ind w:left="0" w:firstLine="0"/>
             </w:pPr>
             <w:r>
@@ -12014,7 +11316,7 @@
           </w:tcPr>
           <w:p>
             <w:pPr>
-              <w:spacing w:after="0" w:line="259" w:lineRule="auto"/>
+              <w:spacing w:line="259" w:lineRule="auto"/>
               <w:ind w:left="0" w:right="120" w:firstLine="0"/>
               <w:jc w:val="center"/>
             </w:pPr>
@@ -12041,7 +11343,7 @@
           </w:tcPr>
           <w:p>
             <w:pPr>
-              <w:spacing w:after="0" w:line="259" w:lineRule="auto"/>
+              <w:spacing w:line="259" w:lineRule="auto"/>
               <w:ind w:left="0" w:right="127" w:firstLine="0"/>
               <w:jc w:val="center"/>
             </w:pPr>
@@ -12068,7 +11370,7 @@
           </w:tcPr>
           <w:p>
             <w:pPr>
-              <w:spacing w:after="0" w:line="259" w:lineRule="auto"/>
+              <w:spacing w:line="259" w:lineRule="auto"/>
               <w:ind w:left="0" w:right="119" w:firstLine="0"/>
               <w:jc w:val="center"/>
             </w:pPr>
@@ -12095,7 +11397,7 @@
           </w:tcPr>
           <w:p>
             <w:pPr>
-              <w:spacing w:after="0" w:line="259" w:lineRule="auto"/>
+              <w:spacing w:line="259" w:lineRule="auto"/>
               <w:ind w:left="0" w:right="119" w:firstLine="0"/>
               <w:jc w:val="center"/>
             </w:pPr>
@@ -12127,7 +11429,7 @@
           </w:tcPr>
           <w:p>
             <w:pPr>
-              <w:spacing w:after="0" w:line="259" w:lineRule="auto"/>
+              <w:spacing w:line="259" w:lineRule="auto"/>
               <w:ind w:left="544" w:firstLine="0"/>
             </w:pPr>
             <w:r>
@@ -12154,7 +11456,7 @@
           </w:tcPr>
           <w:p>
             <w:pPr>
-              <w:spacing w:after="0" w:line="259" w:lineRule="auto"/>
+              <w:spacing w:line="259" w:lineRule="auto"/>
               <w:ind w:left="696" w:firstLine="0"/>
             </w:pPr>
             <w:r>
@@ -12179,7 +11481,7 @@
           </w:tcPr>
           <w:p>
             <w:pPr>
-              <w:spacing w:after="0" w:line="259" w:lineRule="auto"/>
+              <w:spacing w:line="259" w:lineRule="auto"/>
               <w:ind w:left="0" w:right="120" w:firstLine="0"/>
               <w:jc w:val="center"/>
             </w:pPr>
@@ -12205,7 +11507,7 @@
           </w:tcPr>
           <w:p>
             <w:pPr>
-              <w:spacing w:after="0" w:line="259" w:lineRule="auto"/>
+              <w:spacing w:line="259" w:lineRule="auto"/>
               <w:ind w:left="0" w:right="128" w:firstLine="0"/>
               <w:jc w:val="center"/>
             </w:pPr>
@@ -12231,7 +11533,7 @@
           </w:tcPr>
           <w:p>
             <w:pPr>
-              <w:spacing w:after="0" w:line="259" w:lineRule="auto"/>
+              <w:spacing w:line="259" w:lineRule="auto"/>
               <w:ind w:left="0" w:right="119" w:firstLine="0"/>
               <w:jc w:val="center"/>
             </w:pPr>
@@ -12257,7 +11559,7 @@
           </w:tcPr>
           <w:p>
             <w:pPr>
-              <w:spacing w:after="0" w:line="259" w:lineRule="auto"/>
+              <w:spacing w:line="259" w:lineRule="auto"/>
               <w:ind w:left="0" w:right="119" w:firstLine="0"/>
               <w:jc w:val="center"/>
             </w:pPr>
@@ -12295,21 +11597,7 @@
         <w:rPr>
           <w:b/>
         </w:rPr>
-        <w:t xml:space="preserve">                 Co-</w:t>
-      </w:r>
-      <w:proofErr w:type="spellStart"/>
-      <w:r>
-        <w:rPr>
-          <w:b/>
-        </w:rPr>
-        <w:t>Lief</w:t>
-      </w:r>
-      <w:proofErr w:type="spellEnd"/>
-      <w:r>
-        <w:rPr>
-          <w:b/>
-        </w:rPr>
-        <w:t xml:space="preserve"> (4.7)</w:t>
+        <w:t xml:space="preserve">                 Co-Lief (4.7)</w:t>
       </w:r>
       <w:r>
         <w:t xml:space="preserve"> </w:t>
@@ -12328,26 +11616,7 @@
         <w:t xml:space="preserve">           </w:t>
       </w:r>
       <w:r>
-        <w:t xml:space="preserve"> The </w:t>
-      </w:r>
-      <w:proofErr w:type="spellStart"/>
-      <w:r>
-        <w:t>Voluntas</w:t>
-      </w:r>
-      <w:proofErr w:type="spellEnd"/>
-      <w:r>
-        <w:t xml:space="preserve"> Traveler homepage is simple with eye catching photos and a prominent search bar. The navigation is consistent across the site and uses a breadcrumbs feature. The search is quick and utilizes autocomplete. The content is focused on travel rati</w:t>
-      </w:r>
-      <w:r>
-        <w:t xml:space="preserve">ngs and reviews. The site is very user-friendly.  All of the additional features are implemented on this site including ask a local, </w:t>
-      </w:r>
-      <w:proofErr w:type="spellStart"/>
-      <w:r>
-        <w:t>wishlist</w:t>
-      </w:r>
-      <w:proofErr w:type="spellEnd"/>
-      <w:r>
-        <w:t xml:space="preserve">, and add item. </w:t>
+        <w:t xml:space="preserve"> The Voluntas Traveler homepage is simple with eye catching photos and a prominent search bar. The navigation is consistent across the site and uses a breadcrumbs feature. The search is quick and utilizes autocomplete. The content is focused on travel ratings and reviews. The site is very user-friendly.  All of the additional features are implemented on this site including ask a local, wishlist, and add item. </w:t>
       </w:r>
     </w:p>
     <w:p>
@@ -12393,17 +11662,11 @@
         <w:ind w:left="-15" w:right="58" w:firstLine="720"/>
       </w:pPr>
       <w:r>
-        <w:t xml:space="preserve">Trip Advisor has a very informative homepage that loaded quickly. The design of the page is clean, simple, and mostly text with limited photos/multimedia. The search is centered prominently on the homepage.  The </w:t>
-      </w:r>
-      <w:r>
-        <w:t xml:space="preserve">main navigation is consistent across the site and easy to use. The search responds quickly to queries and utilizes autocomplete. The site content is focuses on travel reviews and popular places. It is user friendly. It </w:t>
+        <w:t xml:space="preserve">Trip Advisor has a very informative homepage that loaded quickly. The design of the page is clean, simple, and mostly text with limited photos/multimedia. The search is centered prominently on the homepage.  The main navigation is consistent across the site and easy to use. The search responds quickly to queries and utilizes autocomplete. The site content is focuses on travel reviews and popular places. It is user friendly. It </w:t>
       </w:r>
       <w:r>
         <w:lastRenderedPageBreak/>
-        <w:t>does not have an “ask a local” featur</w:t>
-      </w:r>
-      <w:r>
-        <w:t xml:space="preserve">e, but it does have a feature similar to a wish list and the ability to add a location. </w:t>
+        <w:t xml:space="preserve">does not have an “ask a local” feature, but it does have a feature similar to a wish list and the ability to add a location. </w:t>
       </w:r>
     </w:p>
     <w:p>
@@ -12451,13 +11714,7 @@
         <w:ind w:left="0" w:firstLine="0"/>
       </w:pPr>
       <w:r>
-        <w:t xml:space="preserve">The virtual tourist homepage </w:t>
-      </w:r>
-      <w:r>
-        <w:t xml:space="preserve">features large images and a large search bar. The navigation is consistent and easy to use. The search lags a little when entering queries and utilizes autocomplete. The content is focused on serving as a travel guide and offering travel reviews. The site </w:t>
-      </w:r>
-      <w:r>
-        <w:t xml:space="preserve">is easy to use. It does not have an “ask a local” feature or wish list, but it does have the ability to add a new item for review. </w:t>
+        <w:t xml:space="preserve">The virtual tourist homepage features large images and a large search bar. The navigation is consistent and easy to use. The search lags a little when entering queries and utilizes autocomplete. The content is focused on serving as a travel guide and offering travel reviews. The site is easy to use. It does not have an “ask a local” feature or wish list, but it does have the ability to add a new item for review. </w:t>
       </w:r>
     </w:p>
     <w:p>
@@ -12474,19 +11731,11 @@
         <w:spacing w:after="19" w:line="259" w:lineRule="auto"/>
         <w:ind w:left="-5" w:firstLine="2160"/>
       </w:pPr>
-      <w:proofErr w:type="spellStart"/>
       <w:r>
         <w:rPr>
           <w:b/>
         </w:rPr>
-        <w:t>BetterHelp</w:t>
-      </w:r>
-      <w:proofErr w:type="spellEnd"/>
-      <w:r>
-        <w:rPr>
-          <w:b/>
-        </w:rPr>
-        <w:t xml:space="preserve"> (2.30) </w:t>
+        <w:t xml:space="preserve">BetterHelp (2.30) </w:t>
       </w:r>
       <w:hyperlink r:id="rId10">
         <w:r>
@@ -12504,18 +11753,7 @@
         <w:ind w:left="-5" w:right="58" w:firstLine="2160"/>
       </w:pPr>
       <w:r>
-        <w:t xml:space="preserve">            The </w:t>
-      </w:r>
-      <w:proofErr w:type="spellStart"/>
-      <w:r>
-        <w:t>Zoover</w:t>
-      </w:r>
-      <w:proofErr w:type="spellEnd"/>
-      <w:r>
-        <w:t xml:space="preserve"> homepage is not eye-catching. The design of the results page is not impressive. The navigation is consistent. The search responds quickly but does not utilize autocom</w:t>
-      </w:r>
-      <w:r>
-        <w:t xml:space="preserve">plete. The content is focused on providing vacation reviews. The usability is average based on the search and design. It does not have a “ask a local” feature or wish list feature, but it does have the ability to add an item for review. </w:t>
+        <w:t xml:space="preserve">            The Zoover homepage is not eye-catching. The design of the results page is not impressive. The navigation is consistent. The search responds quickly but does not utilize autocomplete. The content is focused on providing vacation reviews. The usability is average based on the search and design. It does not have a “ask a local” feature or wish list feature, but it does have the ability to add an item for review. </w:t>
       </w:r>
     </w:p>
     <w:p>
@@ -12536,13 +11774,7 @@
         <w:rPr>
           <w:b/>
         </w:rPr>
-        <w:t>Helpful Chat (1.</w:t>
-      </w:r>
-      <w:r>
-        <w:rPr>
-          <w:b/>
-        </w:rPr>
-        <w:t>89)</w:t>
+        <w:t>Helpful Chat (1.89)</w:t>
       </w:r>
       <w:r>
         <w:t xml:space="preserve"> </w:t>
@@ -12553,17 +11785,8 @@
             <w:color w:val="1155CC"/>
             <w:u w:val="single"/>
           </w:rPr>
-          <w:t xml:space="preserve">Health Chat Rooms - Mental Health Chat Rooms - Health Forums - Peer Support Social Networking - </w:t>
+          <w:t>Health Chat Rooms - Mental Health Chat Rooms - Health Forums - Peer Support Social Networking - HealthfulChat</w:t>
         </w:r>
-        <w:proofErr w:type="spellStart"/>
-        <w:r>
-          <w:rPr>
-            <w:color w:val="1155CC"/>
-            <w:u w:val="single"/>
-          </w:rPr>
-          <w:t>HealthfulChat</w:t>
-        </w:r>
-        <w:proofErr w:type="spellEnd"/>
       </w:hyperlink>
     </w:p>
     <w:p>
@@ -12575,13 +11798,7 @@
       </w:r>
       <w:r>
         <w:tab/>
-        <w:t>The homepage for Not Seen World asks you to sign up or login before you can us</w:t>
-      </w:r>
-      <w:r>
-        <w:t>e their site. When trying to sign up for an account, I am unable to change my birth year from 2013. This causes an error message to be displayed that I am too young to register. The search bar is displayed on the registration page so I could access content</w:t>
-      </w:r>
-      <w:r>
-        <w:t xml:space="preserve"> anyway. The design and usability of the site are poor. It does not utilize any of the additional features. </w:t>
+        <w:t xml:space="preserve">The homepage for Not Seen World asks you to sign up or login before you can use their site. When trying to sign up for an account, I am unable to change my birth year from 2013. This causes an error message to be displayed that I am too young to register. The search bar is displayed on the registration page so I could access content anyway. The design and usability of the site are poor. It does not utilize any of the additional features. </w:t>
       </w:r>
     </w:p>
     <w:p>
@@ -12637,101 +11854,12 @@
       <w:pPr>
         <w:ind w:left="-15" w:right="58" w:firstLine="720"/>
       </w:pPr>
-      <w:proofErr w:type="spellStart"/>
-      <w:r>
-        <w:t>Voluntas</w:t>
-      </w:r>
-      <w:proofErr w:type="spellEnd"/>
-      <w:r>
-        <w:t xml:space="preserve"> Traveler is all about quality. Many travel sites overwhelm the user with a large amount of data, but </w:t>
-      </w:r>
-      <w:proofErr w:type="spellStart"/>
-      <w:r>
-        <w:t>Voluntas</w:t>
-      </w:r>
-      <w:proofErr w:type="spellEnd"/>
-      <w:r>
-        <w:t xml:space="preserve"> T</w:t>
-      </w:r>
-      <w:r>
-        <w:t xml:space="preserve">raveler is focused on delivering quality over quantity. Unlike some travel sites, both registered and unregistered users can easily search the </w:t>
-      </w:r>
-      <w:proofErr w:type="spellStart"/>
-      <w:r>
-        <w:t>Voluntas</w:t>
-      </w:r>
-      <w:proofErr w:type="spellEnd"/>
-      <w:r>
-        <w:t xml:space="preserve"> site. Joining </w:t>
-      </w:r>
-      <w:proofErr w:type="spellStart"/>
-      <w:r>
-        <w:t>Voluntas</w:t>
-      </w:r>
-      <w:proofErr w:type="spellEnd"/>
-      <w:r>
-        <w:t xml:space="preserve"> Traveler is as simple as providing an email and password.  Registered </w:t>
-      </w:r>
-      <w:proofErr w:type="spellStart"/>
-      <w:r>
-        <w:t>Voluntas</w:t>
-      </w:r>
-      <w:proofErr w:type="spellEnd"/>
-      <w:r>
-        <w:t xml:space="preserve"> us</w:t>
-      </w:r>
-      <w:r>
-        <w:t>ers will receive the best and most relevant data based on their preferences. Registered users have the ability up or down vote other registered users. This serves as an excellent moderation tool that many other travel sites lack. Registered users will also</w:t>
-      </w:r>
-      <w:r>
-        <w:t xml:space="preserve"> enjoy planning future trips and activities utilizing our </w:t>
-      </w:r>
-      <w:proofErr w:type="spellStart"/>
-      <w:r>
-        <w:t>VoluntasList</w:t>
-      </w:r>
-      <w:proofErr w:type="spellEnd"/>
-      <w:r>
-        <w:t>—</w:t>
-      </w:r>
-      <w:proofErr w:type="spellStart"/>
-      <w:r>
-        <w:t>Voluntas</w:t>
-      </w:r>
-      <w:proofErr w:type="spellEnd"/>
-      <w:r>
-        <w:t xml:space="preserve">’ version of a travel </w:t>
-      </w:r>
-      <w:proofErr w:type="spellStart"/>
-      <w:r>
-        <w:t>wishlist</w:t>
-      </w:r>
-      <w:proofErr w:type="spellEnd"/>
-      <w:r>
-        <w:t xml:space="preserve">. Very few travel sites offer this feature. Ask a local is another great feature that sets </w:t>
-      </w:r>
-      <w:proofErr w:type="spellStart"/>
-      <w:r>
-        <w:t>Voluntas</w:t>
-      </w:r>
-      <w:proofErr w:type="spellEnd"/>
-      <w:r>
-        <w:t xml:space="preserve"> Traveler apart from the </w:t>
+      <w:r>
+        <w:t xml:space="preserve">Voluntas Traveler is all about quality. Many travel sites overwhelm the user with a large amount of data, but Voluntas Traveler is focused on delivering quality over quantity. Unlike some travel sites, both registered and unregistered users can easily search the Voluntas site. Joining Voluntas Traveler is as simple as providing an email and password.  Registered Voluntas users will receive the best and most relevant data based on their preferences. Registered users have the ability up or down vote other registered users. This serves as an excellent moderation tool that many other travel sites lack. Registered users will also enjoy planning future trips and activities utilizing our VoluntasList—Voluntas’ version of a travel wishlist. Very few travel sites offer this feature. Ask a local is another great feature that sets Voluntas Traveler apart from the </w:t>
       </w:r>
       <w:r>
         <w:lastRenderedPageBreak/>
-        <w:t xml:space="preserve">competition. Our users </w:t>
-      </w:r>
-      <w:r>
-        <w:t xml:space="preserve">will be privy to all of the hidden gems only locals would know about. For users seeking quality content, simple interface, and a place to share travel experiences  </w:t>
-      </w:r>
-      <w:proofErr w:type="spellStart"/>
-      <w:r>
-        <w:t>Voluntas</w:t>
-      </w:r>
-      <w:proofErr w:type="spellEnd"/>
-      <w:r>
-        <w:t xml:space="preserve"> Traveler is the answer. </w:t>
+        <w:t xml:space="preserve">competition. Our users will be privy to all of the hidden gems only locals would know about. For users seeking quality content, simple interface, and a place to share travel experiences  Voluntas Traveler is the answer. </w:t>
       </w:r>
     </w:p>
     <w:p>
@@ -12830,15 +11958,7 @@
         <w:t>sfsuswe.com Lamp Server</w:t>
       </w:r>
       <w:r>
-        <w:t xml:space="preserve">: </w:t>
-      </w:r>
-      <w:proofErr w:type="spellStart"/>
-      <w:r>
-        <w:t>sfsuswe</w:t>
-      </w:r>
-      <w:proofErr w:type="spellEnd"/>
-      <w:r>
-        <w:t xml:space="preserve"> Lamp Server with Amazon Web Services, shall be hosting our Fall 2013 web development project for a duration after the semester has been completed. </w:t>
+        <w:t xml:space="preserve">: sfsuswe Lamp Server with Amazon Web Services, shall be hosting our Fall 2013 web development project for a duration after the semester has been completed. </w:t>
       </w:r>
     </w:p>
     <w:p>
@@ -12858,33 +11978,14 @@
         </w:numPr>
         <w:ind w:right="58" w:hanging="360"/>
       </w:pPr>
-      <w:proofErr w:type="spellStart"/>
       <w:r>
         <w:rPr>
           <w:b/>
         </w:rPr>
-        <w:t>Squirrelmail</w:t>
-      </w:r>
-      <w:proofErr w:type="spellEnd"/>
-      <w:r>
-        <w:rPr>
-          <w:b/>
-        </w:rPr>
-        <w:t xml:space="preserve"> Web Mail Application</w:t>
-      </w:r>
-      <w:r>
-        <w:t xml:space="preserve">: </w:t>
-      </w:r>
-      <w:proofErr w:type="spellStart"/>
-      <w:r>
-        <w:t>Squrrel</w:t>
-      </w:r>
-      <w:proofErr w:type="spellEnd"/>
-      <w:r>
-        <w:t xml:space="preserve"> mail web mail application is the means that the group</w:t>
-      </w:r>
-      <w:r>
-        <w:t xml:space="preserve"> shall be communicating with each other for the development of the project during the semester. All communication has to be through squirrel mail </w:t>
+        <w:t>Squirrelmail Web Mail Application</w:t>
+      </w:r>
+      <w:r>
+        <w:t xml:space="preserve">: Squrrel mail web mail application is the means that the group shall be communicating with each other for the development of the project during the semester. All communication has to be through squirrel mail </w:t>
       </w:r>
     </w:p>
     <w:p>
@@ -12911,10 +12012,7 @@
         <w:t>Bugzilla:</w:t>
       </w:r>
       <w:r>
-        <w:t xml:space="preserve"> Bugzilla is a bug tracking system used to track project features, issues and bugs, the group will</w:t>
-      </w:r>
-      <w:r>
-        <w:t xml:space="preserve"> use this tool during the semester to track the development process for the final project </w:t>
+        <w:t xml:space="preserve"> Bugzilla is a bug tracking system used to track project features, issues and bugs, the group will use this tool during the semester to track the development process for the final project </w:t>
       </w:r>
     </w:p>
     <w:p>
@@ -12934,33 +12032,14 @@
         </w:numPr>
         <w:ind w:right="58" w:hanging="360"/>
       </w:pPr>
-      <w:proofErr w:type="spellStart"/>
       <w:r>
         <w:rPr>
           <w:b/>
         </w:rPr>
-        <w:t>sfsuswe</w:t>
-      </w:r>
-      <w:proofErr w:type="spellEnd"/>
-      <w:r>
-        <w:rPr>
-          <w:b/>
-        </w:rPr>
-        <w:t xml:space="preserve"> Discussion Forums</w:t>
-      </w:r>
-      <w:r>
-        <w:t xml:space="preserve">: </w:t>
-      </w:r>
-      <w:proofErr w:type="spellStart"/>
-      <w:r>
-        <w:t>sfsuswe</w:t>
-      </w:r>
-      <w:proofErr w:type="spellEnd"/>
-      <w:r>
-        <w:t xml:space="preserve"> discussion forums will be used to check if instructors have posted any information that was not sent through squirrel mail web a</w:t>
-      </w:r>
-      <w:r>
-        <w:t xml:space="preserve">pplication </w:t>
+        <w:t>sfsuswe Discussion Forums</w:t>
+      </w:r>
+      <w:r>
+        <w:t xml:space="preserve">: sfsuswe discussion forums will be used to check if instructors have posted any information that was not sent through squirrel mail web application </w:t>
       </w:r>
     </w:p>
     <w:p>
@@ -12980,25 +12059,14 @@
         </w:numPr>
         <w:ind w:right="58" w:hanging="360"/>
       </w:pPr>
-      <w:proofErr w:type="spellStart"/>
       <w:r>
         <w:rPr>
           <w:b/>
         </w:rPr>
-        <w:t>mySQL</w:t>
-      </w:r>
-      <w:proofErr w:type="spellEnd"/>
-      <w:r>
-        <w:rPr>
-          <w:b/>
-        </w:rPr>
-        <w:t xml:space="preserve"> Database</w:t>
-      </w:r>
-      <w:r>
-        <w:t>: MySQL database is the database that is being used for the data that will be handled for the project. Users will be adding to the database via the website input function and developers will be managing the data (by either deleting) or adding items from an</w:t>
-      </w:r>
-      <w:r>
-        <w:t xml:space="preserve">d to the database. </w:t>
+        <w:t>mySQL Database</w:t>
+      </w:r>
+      <w:r>
+        <w:t xml:space="preserve">: MySQL database is the database that is being used for the data that will be handled for the project. Users will be adding to the database via the website input function and developers will be managing the data (by either deleting) or adding items from and to the database. </w:t>
       </w:r>
     </w:p>
     <w:p>
@@ -13018,30 +12086,14 @@
         </w:numPr>
         <w:ind w:right="58" w:hanging="360"/>
       </w:pPr>
-      <w:proofErr w:type="spellStart"/>
       <w:r>
         <w:rPr>
           <w:b/>
         </w:rPr>
-        <w:t>Netbeans</w:t>
-      </w:r>
-      <w:proofErr w:type="spellEnd"/>
-      <w:r>
-        <w:rPr>
-          <w:b/>
-        </w:rPr>
-        <w:t xml:space="preserve"> Integrated Development Environment (IDE)</w:t>
-      </w:r>
-      <w:r>
-        <w:t xml:space="preserve">:  </w:t>
-      </w:r>
-      <w:proofErr w:type="spellStart"/>
-      <w:r>
-        <w:t>Netbeans</w:t>
-      </w:r>
-      <w:proofErr w:type="spellEnd"/>
-      <w:r>
-        <w:t xml:space="preserve"> is the IDE that the developers will be using to create the code for the website Languages to be used for the development of the website will be the following </w:t>
+        <w:t>Netbeans Integrated Development Environment (IDE)</w:t>
+      </w:r>
+      <w:r>
+        <w:t xml:space="preserve">:  Netbeans is the IDE that the developers will be using to create the code for the website Languages to be used for the development of the website will be the following </w:t>
       </w:r>
     </w:p>
     <w:p>
@@ -13053,10 +12105,7 @@
         <w:ind w:right="58" w:hanging="360"/>
       </w:pPr>
       <w:r>
-        <w:t>Hyper Text Mar</w:t>
-      </w:r>
-      <w:r>
-        <w:t xml:space="preserve">k-up Language(HTML) - will be the language that will allow the browser display the website </w:t>
+        <w:t xml:space="preserve">Hyper Text Mark-up Language(HTML) - will be the language that will allow the browser display the website </w:t>
       </w:r>
     </w:p>
     <w:p>
@@ -13080,10 +12129,7 @@
         <w:ind w:right="58" w:hanging="360"/>
       </w:pPr>
       <w:r>
-        <w:t>Personal Home Page (PHP) - will be the language used for server side functionality f</w:t>
-      </w:r>
-      <w:r>
-        <w:t xml:space="preserve">or the database and real time edits in the tables </w:t>
+        <w:t xml:space="preserve">Personal Home Page (PHP) - will be the language used for server side functionality for the database and real time edits in the tables </w:t>
       </w:r>
     </w:p>
     <w:p>
@@ -13094,13 +12140,8 @@
         </w:numPr>
         <w:ind w:right="58" w:hanging="360"/>
       </w:pPr>
-      <w:proofErr w:type="spellStart"/>
-      <w:r>
-        <w:t>Javascript</w:t>
-      </w:r>
-      <w:proofErr w:type="spellEnd"/>
-      <w:r>
-        <w:t xml:space="preserve"> - will be the language used for client side functionality that will be handled for User Interface(UI) needs to make the user experience enjoyable </w:t>
+      <w:r>
+        <w:t xml:space="preserve">Javascript - will be the language used for client side functionality that will be handled for User Interface(UI) needs to make the user experience enjoyable </w:t>
       </w:r>
     </w:p>
     <w:p>
@@ -13111,16 +12152,8 @@
         </w:numPr>
         <w:ind w:right="58" w:hanging="360"/>
       </w:pPr>
-      <w:proofErr w:type="spellStart"/>
-      <w:r>
-        <w:t>JQuery</w:t>
-      </w:r>
-      <w:proofErr w:type="spellEnd"/>
-      <w:r>
-        <w:t xml:space="preserve"> - will be the language used for client s</w:t>
-      </w:r>
-      <w:r>
-        <w:t xml:space="preserve">ide functionality (Link to </w:t>
+      <w:r>
+        <w:t xml:space="preserve">JQuery - will be the language used for client side functionality (Link to </w:t>
       </w:r>
     </w:p>
     <w:p>
@@ -13147,15 +12180,7 @@
         <w:ind w:left="1450" w:right="58" w:firstLine="2160"/>
       </w:pPr>
       <w:r>
-        <w:t xml:space="preserve">( </w:t>
-      </w:r>
-      <w:proofErr w:type="spellStart"/>
-      <w:r>
-        <w:t>Jquery</w:t>
-      </w:r>
-      <w:proofErr w:type="spellEnd"/>
-      <w:r>
-        <w:t xml:space="preserve"> APIs) </w:t>
+        <w:t xml:space="preserve">( Jquery APIs) </w:t>
       </w:r>
     </w:p>
     <w:p>
@@ -13167,25 +12192,12 @@
         <w:spacing w:after="9" w:line="267" w:lineRule="auto"/>
         <w:ind w:right="58" w:hanging="360"/>
       </w:pPr>
-      <w:proofErr w:type="spellStart"/>
-      <w:r>
-        <w:t>JQuery</w:t>
-      </w:r>
-      <w:proofErr w:type="spellEnd"/>
-      <w:r>
-        <w:t xml:space="preserve"> UI - will be the language used for client side functionality that will be handled for User Interface(UI) needs to make the user experience </w:t>
+      <w:r>
+        <w:t xml:space="preserve">JQuery UI - will be the language used for client side functionality that will be handled for User Interface(UI) needs to make the user experience </w:t>
       </w:r>
       <w:r>
         <w:lastRenderedPageBreak/>
-        <w:t xml:space="preserve">enjoyable (Link to </w:t>
-      </w:r>
-      <w:proofErr w:type="spellStart"/>
-      <w:r>
-        <w:t>Lisence</w:t>
-      </w:r>
-      <w:proofErr w:type="spellEnd"/>
-      <w:r>
-        <w:t xml:space="preserve">: </w:t>
+        <w:t xml:space="preserve">enjoyable (Link to Lisence: </w:t>
       </w:r>
       <w:r>
         <w:rPr>
@@ -13202,18 +12214,7 @@
         <w:ind w:left="1450" w:right="58" w:firstLine="2160"/>
       </w:pPr>
       <w:r>
-        <w:t>(</w:t>
-      </w:r>
-      <w:proofErr w:type="spellStart"/>
-      <w:r>
-        <w:t>Jquery</w:t>
-      </w:r>
-      <w:proofErr w:type="spellEnd"/>
-      <w:r>
-        <w:t xml:space="preserve"> AP</w:t>
-      </w:r>
-      <w:r>
-        <w:t xml:space="preserve">Is) </w:t>
+        <w:t xml:space="preserve">(Jquery APIs) </w:t>
       </w:r>
     </w:p>
     <w:p>
@@ -13268,10 +12269,7 @@
         <w:t>Subversion</w:t>
       </w:r>
       <w:r>
-        <w:t>: is a tool that the developers will be</w:t>
-      </w:r>
-      <w:r>
-        <w:t xml:space="preserve"> using to store, share, and allow access for team members to view source code that they have written. It allows for easier version control of the project. </w:t>
+        <w:t xml:space="preserve">: is a tool that the developers will be using to store, share, and allow access for team members to view source code that they have written. It allows for easier version control of the project. </w:t>
       </w:r>
     </w:p>
     <w:p>
@@ -13298,10 +12296,7 @@
         <w:t>Browser Compatibility</w:t>
       </w:r>
       <w:r>
-        <w:t>: The system will be a web-based web app that operates on at least two of the</w:t>
-      </w:r>
-      <w:r>
-        <w:t xml:space="preserve"> all of the major browsers, including Google Chrome, Mozilla Firefox, Safari, Opera, and Internet Explorer.  It will have functionality in it that will provide alternatives if the browser does not have JavaScript installed on it.   </w:t>
+        <w:t xml:space="preserve">: The system will be a web-based web app that operates on at least two of the all of the major browsers, including Google Chrome, Mozilla Firefox, Safari, Opera, and Internet Explorer.  It will have functionality in it that will provide alternatives if the browser does not have JavaScript installed on it.   </w:t>
       </w:r>
     </w:p>
     <w:p>
@@ -13361,13 +12356,7 @@
         <w:rPr>
           <w:b/>
         </w:rPr>
-        <w:t xml:space="preserve">Team </w:t>
-      </w:r>
-      <w:r>
-        <w:rPr>
-          <w:b/>
-        </w:rPr>
-        <w:t xml:space="preserve">Leader, Front &amp; Back End Developer: </w:t>
+        <w:t xml:space="preserve">Team Leader, Front &amp; Back End Developer: </w:t>
       </w:r>
     </w:p>
     <w:p>
@@ -13488,13 +12477,8 @@
         </w:rPr>
         <w:t xml:space="preserve">MySQL Admin - </w:t>
       </w:r>
-      <w:proofErr w:type="spellStart"/>
-      <w:r>
-        <w:t>Weijie</w:t>
-      </w:r>
-      <w:proofErr w:type="spellEnd"/>
-      <w:r>
-        <w:t xml:space="preserve"> Liu</w:t>
+      <w:r>
+        <w:t>Weijie Liu</w:t>
       </w:r>
       <w:r>
         <w:rPr>
@@ -13512,15 +12496,7 @@
         <w:ind w:right="58" w:hanging="360"/>
       </w:pPr>
       <w:r>
-        <w:t xml:space="preserve">David </w:t>
-      </w:r>
-      <w:proofErr w:type="spellStart"/>
-      <w:r>
-        <w:t>Almirall</w:t>
-      </w:r>
-      <w:proofErr w:type="spellEnd"/>
-      <w:r>
-        <w:t xml:space="preserve"> </w:t>
+        <w:t xml:space="preserve">David Almirall </w:t>
       </w:r>
     </w:p>
     <w:p>
@@ -13532,15 +12508,7 @@
         <w:ind w:right="58" w:hanging="360"/>
       </w:pPr>
       <w:r>
-        <w:t xml:space="preserve">Kelley </w:t>
-      </w:r>
-      <w:proofErr w:type="spellStart"/>
-      <w:r>
-        <w:t>Polen</w:t>
-      </w:r>
-      <w:proofErr w:type="spellEnd"/>
-      <w:r>
-        <w:t xml:space="preserve"> </w:t>
+        <w:t xml:space="preserve">Kelley Polen </w:t>
       </w:r>
     </w:p>
     <w:p>
@@ -13560,23 +12528,14 @@
           <w:sz w:val="22"/>
           <w:szCs w:val="22"/>
         </w:rPr>
-        <w:t xml:space="preserve">Testing </w:t>
-      </w:r>
-      <w:proofErr w:type="spellStart"/>
+        <w:t xml:space="preserve">Testing testing </w:t>
+      </w:r>
       <w:r>
         <w:rPr>
           <w:sz w:val="22"/>
           <w:szCs w:val="22"/>
         </w:rPr>
-        <w:t>testing</w:t>
-      </w:r>
-      <w:proofErr w:type="spellEnd"/>
-      <w:r>
-        <w:rPr>
-          <w:sz w:val="22"/>
-          <w:szCs w:val="22"/>
-        </w:rPr>
-        <w:t xml:space="preserve"> </w:t>
+        <w:t>efringervkjenelkvsvoierjvnervjokelv</w:t>
       </w:r>
     </w:p>
     <w:sectPr>
